--- a/Лаба6/ОтчётЛР6.docx
+++ b/Лаба6/ОтчётЛР6.docx
@@ -554,488 +554,267 @@
         <w:bookmarkStart w:id="0" w:name="_Toc162435300" w:displacedByCustomXml="next"/>
       </w:sdtContent>
     </w:sdt>
-    <w:sdt>
-      <w:sdtPr>
-        <w:rPr>
-          <w:rFonts w:asciiTheme="minorHAnsi" w:eastAsiaTheme="minorHAnsi" w:hAnsiTheme="minorHAnsi" w:cstheme="minorBidi"/>
-          <w:color w:val="auto"/>
-          <w:sz w:val="22"/>
-          <w:szCs w:val="22"/>
-          <w:lang w:eastAsia="en-US"/>
-        </w:rPr>
-        <w:id w:val="1548407865"/>
-        <w:docPartObj>
-          <w:docPartGallery w:val="Table of Contents"/>
-          <w:docPartUnique/>
-        </w:docPartObj>
-      </w:sdtPr>
-      <w:sdtEndPr>
-        <w:rPr>
-          <w:b/>
-          <w:bCs/>
-        </w:rPr>
-      </w:sdtEndPr>
-      <w:sdtContent>
-        <w:p>
-          <w:pPr>
-            <w:pStyle w:val="a7"/>
-          </w:pPr>
-          <w:r>
-            <w:t>Оглавление</w:t>
-          </w:r>
-        </w:p>
-        <w:p>
-          <w:pPr>
-            <w:pStyle w:val="11"/>
-            <w:tabs>
-              <w:tab w:val="right" w:leader="dot" w:pos="9628"/>
-            </w:tabs>
-            <w:rPr>
-              <w:rFonts w:eastAsiaTheme="minorEastAsia"/>
-              <w:noProof/>
-              <w:lang w:eastAsia="ru-RU"/>
-            </w:rPr>
-          </w:pPr>
-          <w:r>
-            <w:fldChar w:fldCharType="begin"/>
-          </w:r>
-          <w:r>
-            <w:instrText xml:space="preserve"> TOC \o "1-3" \h \z \u </w:instrText>
-          </w:r>
-          <w:r>
-            <w:fldChar w:fldCharType="separate"/>
-          </w:r>
-          <w:hyperlink w:anchor="_Toc163664389" w:history="1">
-            <w:r>
-              <w:rPr>
-                <w:rStyle w:val="ae"/>
-                <w:noProof/>
-              </w:rPr>
-              <w:t>Исследование имеющегося контура управления</w:t>
-            </w:r>
-            <w:r>
-              <w:rPr>
-                <w:noProof/>
-                <w:webHidden/>
-              </w:rPr>
-              <w:tab/>
-            </w:r>
-            <w:r>
-              <w:rPr>
-                <w:noProof/>
-                <w:webHidden/>
-              </w:rPr>
-              <w:fldChar w:fldCharType="begin"/>
-            </w:r>
-            <w:r>
-              <w:rPr>
-                <w:noProof/>
-                <w:webHidden/>
-              </w:rPr>
-              <w:instrText xml:space="preserve"> PAGEREF _Toc163664389 \h </w:instrText>
-            </w:r>
-            <w:r>
-              <w:rPr>
-                <w:noProof/>
-                <w:webHidden/>
-              </w:rPr>
-            </w:r>
-            <w:r>
-              <w:rPr>
-                <w:noProof/>
-                <w:webHidden/>
-              </w:rPr>
-              <w:fldChar w:fldCharType="separate"/>
-            </w:r>
-            <w:r>
-              <w:rPr>
-                <w:noProof/>
-                <w:webHidden/>
-              </w:rPr>
-              <w:t>3</w:t>
-            </w:r>
-            <w:r>
-              <w:rPr>
-                <w:noProof/>
-                <w:webHidden/>
-              </w:rPr>
-              <w:fldChar w:fldCharType="end"/>
-            </w:r>
-          </w:hyperlink>
-        </w:p>
-        <w:p>
-          <w:pPr>
-            <w:pStyle w:val="11"/>
-            <w:tabs>
-              <w:tab w:val="right" w:leader="dot" w:pos="9628"/>
-            </w:tabs>
-            <w:rPr>
-              <w:rFonts w:eastAsiaTheme="minorEastAsia"/>
-              <w:noProof/>
-              <w:lang w:eastAsia="ru-RU"/>
-            </w:rPr>
-          </w:pPr>
-          <w:hyperlink w:anchor="_Toc163664390" w:history="1">
-            <w:r>
-              <w:rPr>
-                <w:rStyle w:val="ae"/>
-                <w:noProof/>
-              </w:rPr>
-              <w:t>Синтез нейрорегулятора вне контура управления</w:t>
-            </w:r>
-            <w:r>
-              <w:rPr>
-                <w:noProof/>
-                <w:webHidden/>
-              </w:rPr>
-              <w:tab/>
-            </w:r>
-            <w:r>
-              <w:rPr>
-                <w:noProof/>
-                <w:webHidden/>
-              </w:rPr>
-              <w:fldChar w:fldCharType="begin"/>
-            </w:r>
-            <w:r>
-              <w:rPr>
-                <w:noProof/>
-                <w:webHidden/>
-              </w:rPr>
-              <w:instrText xml:space="preserve"> PAGEREF _Toc163664390 \h </w:instrText>
-            </w:r>
-            <w:r>
-              <w:rPr>
-                <w:noProof/>
-                <w:webHidden/>
-              </w:rPr>
-            </w:r>
-            <w:r>
-              <w:rPr>
-                <w:noProof/>
-                <w:webHidden/>
-              </w:rPr>
-              <w:fldChar w:fldCharType="separate"/>
-            </w:r>
-            <w:r>
-              <w:rPr>
-                <w:noProof/>
-                <w:webHidden/>
-              </w:rPr>
-              <w:t>4</w:t>
-            </w:r>
-            <w:r>
-              <w:rPr>
-                <w:noProof/>
-                <w:webHidden/>
-              </w:rPr>
-              <w:fldChar w:fldCharType="end"/>
-            </w:r>
-          </w:hyperlink>
-        </w:p>
-        <w:p>
-          <w:pPr>
-            <w:pStyle w:val="21"/>
-            <w:tabs>
-              <w:tab w:val="right" w:leader="dot" w:pos="9628"/>
-            </w:tabs>
-            <w:rPr>
-              <w:rFonts w:eastAsiaTheme="minorEastAsia"/>
-              <w:noProof/>
-              <w:lang w:eastAsia="ru-RU"/>
-            </w:rPr>
-          </w:pPr>
-          <w:hyperlink w:anchor="_Toc163664391" w:history="1">
-            <w:r>
-              <w:rPr>
-                <w:rStyle w:val="ae"/>
-                <w:noProof/>
-              </w:rPr>
-              <w:t>Сбор набора данных</w:t>
-            </w:r>
-            <w:r>
-              <w:rPr>
-                <w:noProof/>
-                <w:webHidden/>
-              </w:rPr>
-              <w:tab/>
-            </w:r>
-            <w:r>
-              <w:rPr>
-                <w:noProof/>
-                <w:webHidden/>
-              </w:rPr>
-              <w:fldChar w:fldCharType="begin"/>
-            </w:r>
-            <w:r>
-              <w:rPr>
-                <w:noProof/>
-                <w:webHidden/>
-              </w:rPr>
-              <w:instrText xml:space="preserve"> PAGEREF _Toc163664391 \h </w:instrText>
-            </w:r>
-            <w:r>
-              <w:rPr>
-                <w:noProof/>
-                <w:webHidden/>
-              </w:rPr>
-            </w:r>
-            <w:r>
-              <w:rPr>
-                <w:noProof/>
-                <w:webHidden/>
-              </w:rPr>
-              <w:fldChar w:fldCharType="separate"/>
-            </w:r>
-            <w:r>
-              <w:rPr>
-                <w:noProof/>
-                <w:webHidden/>
-              </w:rPr>
-              <w:t>4</w:t>
-            </w:r>
-            <w:r>
-              <w:rPr>
-                <w:noProof/>
-                <w:webHidden/>
-              </w:rPr>
-              <w:fldChar w:fldCharType="end"/>
-            </w:r>
-          </w:hyperlink>
-        </w:p>
-        <w:p>
-          <w:pPr>
-            <w:pStyle w:val="21"/>
-            <w:tabs>
-              <w:tab w:val="right" w:leader="dot" w:pos="9628"/>
-            </w:tabs>
-            <w:rPr>
-              <w:rFonts w:eastAsiaTheme="minorEastAsia"/>
-              <w:noProof/>
-              <w:lang w:eastAsia="ru-RU"/>
-            </w:rPr>
-          </w:pPr>
-          <w:hyperlink w:anchor="_Toc163664392" w:history="1">
-            <w:r>
-              <w:rPr>
-                <w:rStyle w:val="ae"/>
-                <w:noProof/>
-              </w:rPr>
-              <w:t>Обучение нейросетевого регулятора</w:t>
-            </w:r>
-            <w:r>
-              <w:rPr>
-                <w:noProof/>
-                <w:webHidden/>
-              </w:rPr>
-              <w:tab/>
-            </w:r>
-            <w:r>
-              <w:rPr>
-                <w:noProof/>
-                <w:webHidden/>
-              </w:rPr>
-              <w:fldChar w:fldCharType="begin"/>
-            </w:r>
-            <w:r>
-              <w:rPr>
-                <w:noProof/>
-                <w:webHidden/>
-              </w:rPr>
-              <w:instrText xml:space="preserve"> PAGEREF _Toc163664392 \h </w:instrText>
-            </w:r>
-            <w:r>
-              <w:rPr>
-                <w:noProof/>
-                <w:webHidden/>
-              </w:rPr>
-            </w:r>
-            <w:r>
-              <w:rPr>
-                <w:noProof/>
-                <w:webHidden/>
-              </w:rPr>
-              <w:fldChar w:fldCharType="separate"/>
-            </w:r>
-            <w:r>
-              <w:rPr>
-                <w:noProof/>
-                <w:webHidden/>
-              </w:rPr>
-              <w:t>5</w:t>
-            </w:r>
-            <w:r>
-              <w:rPr>
-                <w:noProof/>
-                <w:webHidden/>
-              </w:rPr>
-              <w:fldChar w:fldCharType="end"/>
-            </w:r>
-          </w:hyperlink>
-        </w:p>
-        <w:p>
-          <w:pPr>
-            <w:pStyle w:val="11"/>
-            <w:tabs>
-              <w:tab w:val="right" w:leader="dot" w:pos="9628"/>
-            </w:tabs>
-            <w:rPr>
-              <w:rFonts w:eastAsiaTheme="minorEastAsia"/>
-              <w:noProof/>
-              <w:lang w:eastAsia="ru-RU"/>
-            </w:rPr>
-          </w:pPr>
-          <w:hyperlink w:anchor="_Toc163664393" w:history="1">
-            <w:r>
-              <w:rPr>
-                <w:rStyle w:val="ae"/>
-                <w:noProof/>
-              </w:rPr>
-              <w:t>Обучение нейросетевой модели объекта</w:t>
-            </w:r>
-            <w:r>
-              <w:rPr>
-                <w:noProof/>
-                <w:webHidden/>
-              </w:rPr>
-              <w:tab/>
-            </w:r>
-            <w:r>
-              <w:rPr>
-                <w:noProof/>
-                <w:webHidden/>
-              </w:rPr>
-              <w:fldChar w:fldCharType="begin"/>
-            </w:r>
-            <w:r>
-              <w:rPr>
-                <w:noProof/>
-                <w:webHidden/>
-              </w:rPr>
-              <w:instrText xml:space="preserve"> PAGEREF _Toc163664393 \h </w:instrText>
-            </w:r>
-            <w:r>
-              <w:rPr>
-                <w:noProof/>
-                <w:webHidden/>
-              </w:rPr>
-            </w:r>
-            <w:r>
-              <w:rPr>
-                <w:noProof/>
-                <w:webHidden/>
-              </w:rPr>
-              <w:fldChar w:fldCharType="separate"/>
-            </w:r>
-            <w:r>
-              <w:rPr>
-                <w:noProof/>
-                <w:webHidden/>
-              </w:rPr>
-              <w:t>8</w:t>
-            </w:r>
-            <w:r>
-              <w:rPr>
-                <w:noProof/>
-                <w:webHidden/>
-              </w:rPr>
-              <w:fldChar w:fldCharType="end"/>
-            </w:r>
-          </w:hyperlink>
-        </w:p>
-        <w:p>
-          <w:pPr>
-            <w:pStyle w:val="11"/>
-            <w:tabs>
-              <w:tab w:val="right" w:leader="dot" w:pos="9628"/>
-            </w:tabs>
-            <w:rPr>
-              <w:rFonts w:eastAsiaTheme="minorEastAsia"/>
-              <w:noProof/>
-              <w:lang w:eastAsia="ru-RU"/>
-            </w:rPr>
-          </w:pPr>
-          <w:hyperlink w:anchor="_Toc163664394" w:history="1">
-            <w:r>
-              <w:rPr>
-                <w:rStyle w:val="ae"/>
-                <w:noProof/>
-              </w:rPr>
-              <w:t>Обучение нейросетевого регулятора в контуре управления</w:t>
-            </w:r>
-            <w:r>
-              <w:rPr>
-                <w:noProof/>
-                <w:webHidden/>
-              </w:rPr>
-              <w:tab/>
-            </w:r>
-            <w:r>
-              <w:rPr>
-                <w:noProof/>
-                <w:webHidden/>
-              </w:rPr>
-              <w:fldChar w:fldCharType="begin"/>
-            </w:r>
-            <w:r>
-              <w:rPr>
-                <w:noProof/>
-                <w:webHidden/>
-              </w:rPr>
-              <w:instrText xml:space="preserve"> PAGEREF _Toc163664394 \h </w:instrText>
-            </w:r>
-            <w:r>
-              <w:rPr>
-                <w:noProof/>
-                <w:webHidden/>
-              </w:rPr>
-            </w:r>
-            <w:r>
-              <w:rPr>
-                <w:noProof/>
-                <w:webHidden/>
-              </w:rPr>
-              <w:fldChar w:fldCharType="separate"/>
-            </w:r>
-            <w:r>
-              <w:rPr>
-                <w:noProof/>
-                <w:webHidden/>
-              </w:rPr>
-              <w:t>9</w:t>
-            </w:r>
-            <w:r>
-              <w:rPr>
-                <w:noProof/>
-                <w:webHidden/>
-              </w:rPr>
-              <w:fldChar w:fldCharType="end"/>
-            </w:r>
-          </w:hyperlink>
-        </w:p>
-        <w:p>
-          <w:r>
-            <w:rPr>
-              <w:b/>
-              <w:bCs/>
-            </w:rPr>
-            <w:fldChar w:fldCharType="end"/>
-          </w:r>
-        </w:p>
-      </w:sdtContent>
-    </w:sdt>
+    <w:p>
+      <w:pPr>
+        <w:pStyle w:val="a8"/>
+      </w:pPr>
+      <w:bookmarkStart w:id="1" w:name="_Toc164266392"/>
+      <w:r>
+        <w:lastRenderedPageBreak/>
+        <w:t>Испытания нейросетевого и ПИД регуляторов</w:t>
+      </w:r>
+      <w:bookmarkEnd w:id="1"/>
+    </w:p>
     <w:p>
       <w:pPr>
         <w:pStyle w:val="af"/>
-        <w:rPr>
-          <w:sz w:val="32"/>
-          <w:szCs w:val="32"/>
-          <w:lang w:val="en-US"/>
-        </w:rPr>
       </w:pPr>
       <w:r>
-        <w:br w:type="page"/>
+        <w:t>Рассматривается следующая система с обратной связью (рис. 1). Будем испытывать её при различных уставках и помехах с использованием нейросетевого и ПИД регуляторов.</w:t>
       </w:r>
+      <w:r>
+        <w:t xml:space="preserve"> Параметры ПИД регулятора и объекта представлены на рис. 2, 3.</w:t>
+      </w:r>
+    </w:p>
+    <w:p>
+      <w:pPr>
+        <w:pStyle w:val="af1"/>
+      </w:pPr>
+      <w:r>
+        <w:rPr>
+          <w:noProof/>
+        </w:rPr>
+        <w:drawing>
+          <wp:inline distT="0" distB="0" distL="0" distR="0" wp14:anchorId="556B01B4" wp14:editId="052D2E5C">
+            <wp:extent cx="4580627" cy="2115490"/>
+            <wp:effectExtent l="0" t="0" r="0" b="0"/>
+            <wp:docPr id="11" name="Рисунок 11"/>
+            <wp:cNvGraphicFramePr>
+              <a:graphicFrameLocks xmlns:a="http://schemas.openxmlformats.org/drawingml/2006/main" noChangeAspect="1"/>
+            </wp:cNvGraphicFramePr>
+            <a:graphic xmlns:a="http://schemas.openxmlformats.org/drawingml/2006/main">
+              <a:graphicData uri="http://schemas.openxmlformats.org/drawingml/2006/picture">
+                <pic:pic xmlns:pic="http://schemas.openxmlformats.org/drawingml/2006/picture">
+                  <pic:nvPicPr>
+                    <pic:cNvPr id="1" name=""/>
+                    <pic:cNvPicPr/>
+                  </pic:nvPicPr>
+                  <pic:blipFill rotWithShape="1">
+                    <a:blip r:embed="rId8"/>
+                    <a:srcRect l="1586" t="25299" r="8379" b="20412"/>
+                    <a:stretch/>
+                  </pic:blipFill>
+                  <pic:spPr bwMode="auto">
+                    <a:xfrm>
+                      <a:off x="0" y="0"/>
+                      <a:ext cx="4593465" cy="2121419"/>
+                    </a:xfrm>
+                    <a:prstGeom prst="rect">
+                      <a:avLst/>
+                    </a:prstGeom>
+                    <a:ln>
+                      <a:noFill/>
+                    </a:ln>
+                    <a:extLst>
+                      <a:ext uri="{53640926-AAD7-44D8-BBD7-CCE9431645EC}">
+                        <a14:shadowObscured xmlns:a14="http://schemas.microsoft.com/office/drawing/2010/main"/>
+                      </a:ext>
+                    </a:extLst>
+                  </pic:spPr>
+                </pic:pic>
+              </a:graphicData>
+            </a:graphic>
+          </wp:inline>
+        </w:drawing>
+      </w:r>
+    </w:p>
+    <w:p>
+      <w:pPr>
+        <w:pStyle w:val="af1"/>
+      </w:pPr>
+      <w:r>
+        <w:t>Рис. 1. Структурная схема САУ</w:t>
+      </w:r>
+    </w:p>
+    <w:tbl>
+      <w:tblPr>
+        <w:tblStyle w:val="af4"/>
+        <w:tblW w:w="0" w:type="auto"/>
+        <w:tblBorders>
+          <w:top w:val="none" w:sz="0" w:space="0" w:color="auto"/>
+          <w:left w:val="none" w:sz="0" w:space="0" w:color="auto"/>
+          <w:bottom w:val="none" w:sz="0" w:space="0" w:color="auto"/>
+          <w:right w:val="none" w:sz="0" w:space="0" w:color="auto"/>
+          <w:insideH w:val="none" w:sz="0" w:space="0" w:color="auto"/>
+          <w:insideV w:val="none" w:sz="0" w:space="0" w:color="auto"/>
+        </w:tblBorders>
+        <w:tblLook w:val="04A0" w:firstRow="1" w:lastRow="0" w:firstColumn="1" w:lastColumn="0" w:noHBand="0" w:noVBand="1"/>
+      </w:tblPr>
+      <w:tblGrid>
+        <w:gridCol w:w="4814"/>
+        <w:gridCol w:w="4814"/>
+      </w:tblGrid>
+      <w:tr>
+        <w:tc>
+          <w:tcPr>
+            <w:tcW w:w="4814" w:type="dxa"/>
+            <w:vAlign w:val="center"/>
+          </w:tcPr>
+          <w:p>
+            <w:pPr>
+              <w:pStyle w:val="af1"/>
+            </w:pPr>
+            <w:r>
+              <w:rPr>
+                <w:noProof/>
+              </w:rPr>
+              <w:drawing>
+                <wp:inline distT="0" distB="0" distL="0" distR="0" wp14:anchorId="5E5C76B8" wp14:editId="1C43697B">
+                  <wp:extent cx="2234097" cy="1680138"/>
+                  <wp:effectExtent l="0" t="0" r="0" b="0"/>
+                  <wp:docPr id="14" name="Рисунок 14"/>
+                  <wp:cNvGraphicFramePr>
+                    <a:graphicFrameLocks xmlns:a="http://schemas.openxmlformats.org/drawingml/2006/main" noChangeAspect="1"/>
+                  </wp:cNvGraphicFramePr>
+                  <a:graphic xmlns:a="http://schemas.openxmlformats.org/drawingml/2006/main">
+                    <a:graphicData uri="http://schemas.openxmlformats.org/drawingml/2006/picture">
+                      <pic:pic xmlns:pic="http://schemas.openxmlformats.org/drawingml/2006/picture">
+                        <pic:nvPicPr>
+                          <pic:cNvPr id="1" name=""/>
+                          <pic:cNvPicPr/>
+                        </pic:nvPicPr>
+                        <pic:blipFill>
+                          <a:blip r:embed="rId9"/>
+                          <a:stretch>
+                            <a:fillRect/>
+                          </a:stretch>
+                        </pic:blipFill>
+                        <pic:spPr>
+                          <a:xfrm>
+                            <a:off x="0" y="0"/>
+                            <a:ext cx="2246297" cy="1689313"/>
+                          </a:xfrm>
+                          <a:prstGeom prst="rect">
+                            <a:avLst/>
+                          </a:prstGeom>
+                        </pic:spPr>
+                      </pic:pic>
+                    </a:graphicData>
+                  </a:graphic>
+                </wp:inline>
+              </w:drawing>
+            </w:r>
+          </w:p>
+          <w:p>
+            <w:pPr>
+              <w:pStyle w:val="af1"/>
+            </w:pPr>
+            <w:r>
+              <w:t>Рис. 2. Параметры ПИД-регулятора</w:t>
+            </w:r>
+          </w:p>
+          <w:p>
+            <w:pPr>
+              <w:pStyle w:val="af1"/>
+            </w:pPr>
+          </w:p>
+        </w:tc>
+        <w:tc>
+          <w:tcPr>
+            <w:tcW w:w="4814" w:type="dxa"/>
+            <w:vAlign w:val="center"/>
+          </w:tcPr>
+          <w:p>
+            <w:pPr>
+              <w:pStyle w:val="af1"/>
+            </w:pPr>
+            <w:r>
+              <w:rPr>
+                <w:noProof/>
+              </w:rPr>
+              <w:drawing>
+                <wp:inline distT="0" distB="0" distL="0" distR="0" wp14:anchorId="61325817" wp14:editId="636A6456">
+                  <wp:extent cx="1236152" cy="1877699"/>
+                  <wp:effectExtent l="0" t="0" r="2540" b="8255"/>
+                  <wp:docPr id="15" name="Рисунок 15"/>
+                  <wp:cNvGraphicFramePr>
+                    <a:graphicFrameLocks xmlns:a="http://schemas.openxmlformats.org/drawingml/2006/main" noChangeAspect="1"/>
+                  </wp:cNvGraphicFramePr>
+                  <a:graphic xmlns:a="http://schemas.openxmlformats.org/drawingml/2006/main">
+                    <a:graphicData uri="http://schemas.openxmlformats.org/drawingml/2006/picture">
+                      <pic:pic xmlns:pic="http://schemas.openxmlformats.org/drawingml/2006/picture">
+                        <pic:nvPicPr>
+                          <pic:cNvPr id="1" name=""/>
+                          <pic:cNvPicPr/>
+                        </pic:nvPicPr>
+                        <pic:blipFill>
+                          <a:blip r:embed="rId10"/>
+                          <a:stretch>
+                            <a:fillRect/>
+                          </a:stretch>
+                        </pic:blipFill>
+                        <pic:spPr>
+                          <a:xfrm>
+                            <a:off x="0" y="0"/>
+                            <a:ext cx="1241128" cy="1885257"/>
+                          </a:xfrm>
+                          <a:prstGeom prst="rect">
+                            <a:avLst/>
+                          </a:prstGeom>
+                        </pic:spPr>
+                      </pic:pic>
+                    </a:graphicData>
+                  </a:graphic>
+                </wp:inline>
+              </w:drawing>
+            </w:r>
+          </w:p>
+          <w:p>
+            <w:pPr>
+              <w:pStyle w:val="af1"/>
+            </w:pPr>
+            <w:r>
+              <w:t>Рис. 3. Параметры объекта</w:t>
+            </w:r>
+          </w:p>
+        </w:tc>
+      </w:tr>
+    </w:tbl>
+    <w:p>
+      <w:pPr>
+        <w:pStyle w:val="af"/>
+      </w:pPr>
+      <w:r>
+        <w:t>Таблица 1 – это таблица испытаний. В ней указаны проводимые эксперименты и метрики качества регулирования.</w:t>
+      </w:r>
+    </w:p>
+    <w:p>
+      <w:pPr>
+        <w:pStyle w:val="af"/>
+      </w:pPr>
+      <w:r>
+        <w:t>Номинальные стохастические уставки и шумы – это соответственно обучающие уставки и шумы, которые использовались для обучения нейросетевой модели.</w:t>
+      </w:r>
+    </w:p>
+    <w:p>
+      <w:pPr>
+        <w:pStyle w:val="af"/>
+      </w:pPr>
+    </w:p>
+    <w:p>
+      <w:pPr>
+        <w:pStyle w:val="af"/>
+      </w:pPr>
+    </w:p>
+    <w:p>
+      <w:pPr>
+        <w:pStyle w:val="af"/>
+      </w:pPr>
+    </w:p>
+    <w:p>
+      <w:pPr>
+        <w:pStyle w:val="af"/>
+      </w:pPr>
     </w:p>
     <w:tbl>
       <w:tblPr>
@@ -1046,15 +825,15 @@
       <w:tblGrid>
         <w:gridCol w:w="388"/>
         <w:gridCol w:w="1485"/>
-        <w:gridCol w:w="1454"/>
+        <w:gridCol w:w="1449"/>
         <w:gridCol w:w="737"/>
-        <w:gridCol w:w="1465"/>
+        <w:gridCol w:w="1460"/>
         <w:gridCol w:w="737"/>
         <w:gridCol w:w="702"/>
         <w:gridCol w:w="621"/>
-        <w:gridCol w:w="709"/>
+        <w:gridCol w:w="714"/>
         <w:gridCol w:w="621"/>
-        <w:gridCol w:w="709"/>
+        <w:gridCol w:w="714"/>
       </w:tblGrid>
       <w:tr>
         <w:tc>
@@ -1072,12 +851,21 @@
                 <w:szCs w:val="18"/>
               </w:rPr>
             </w:pPr>
-            <w:r>
-              <w:rPr>
-                <w:sz w:val="18"/>
-                <w:szCs w:val="18"/>
-              </w:rPr>
-              <w:lastRenderedPageBreak/>
+          </w:p>
+          <w:p>
+            <w:pPr>
+              <w:pStyle w:val="af1"/>
+              <w:spacing w:line="240" w:lineRule="auto"/>
+              <w:rPr>
+                <w:sz w:val="18"/>
+                <w:szCs w:val="18"/>
+              </w:rPr>
+            </w:pPr>
+            <w:r>
+              <w:rPr>
+                <w:sz w:val="18"/>
+                <w:szCs w:val="18"/>
+              </w:rPr>
               <w:t>№</w:t>
             </w:r>
           </w:p>
@@ -1311,7 +1099,6 @@
                     <m:ctrlPr>
                       <w:rPr>
                         <w:rFonts w:ascii="Cambria Math" w:hAnsi="Cambria Math"/>
-                        <w:i/>
                         <w:sz w:val="18"/>
                         <w:szCs w:val="18"/>
                         <w:lang w:val="en-US"/>
@@ -1326,7 +1113,6 @@
                         <m:ctrlPr>
                           <w:rPr>
                             <w:rFonts w:ascii="Cambria Math" w:hAnsi="Cambria Math"/>
-                            <w:i/>
                             <w:sz w:val="18"/>
                             <w:szCs w:val="18"/>
                             <w:lang w:val="en-US"/>
@@ -1407,7 +1193,6 @@
                     <m:ctrlPr>
                       <w:rPr>
                         <w:rFonts w:ascii="Cambria Math" w:hAnsi="Cambria Math"/>
-                        <w:i/>
                         <w:sz w:val="18"/>
                         <w:szCs w:val="18"/>
                         <w:lang w:val="en-US"/>
@@ -1422,7 +1207,6 @@
                         <m:ctrlPr>
                           <w:rPr>
                             <w:rFonts w:ascii="Cambria Math" w:hAnsi="Cambria Math"/>
-                            <w:i/>
                             <w:sz w:val="18"/>
                             <w:szCs w:val="18"/>
                             <w:lang w:val="en-US"/>
@@ -1521,7 +1305,6 @@
                     <m:ctrlPr>
                       <w:rPr>
                         <w:rFonts w:ascii="Cambria Math" w:hAnsi="Cambria Math"/>
-                        <w:i/>
                         <w:sz w:val="18"/>
                         <w:szCs w:val="18"/>
                         <w:lang w:val="en-US"/>
@@ -1536,7 +1319,6 @@
                         <m:ctrlPr>
                           <w:rPr>
                             <w:rFonts w:ascii="Cambria Math" w:hAnsi="Cambria Math"/>
-                            <w:i/>
                             <w:sz w:val="18"/>
                             <w:szCs w:val="18"/>
                             <w:lang w:val="en-US"/>
@@ -1617,7 +1399,6 @@
                     <m:ctrlPr>
                       <w:rPr>
                         <w:rFonts w:ascii="Cambria Math" w:hAnsi="Cambria Math"/>
-                        <w:i/>
                         <w:sz w:val="18"/>
                         <w:szCs w:val="18"/>
                         <w:lang w:val="en-US"/>
@@ -1632,7 +1413,6 @@
                         <m:ctrlPr>
                           <w:rPr>
                             <w:rFonts w:ascii="Cambria Math" w:hAnsi="Cambria Math"/>
-                            <w:i/>
                             <w:sz w:val="18"/>
                             <w:szCs w:val="18"/>
                             <w:lang w:val="en-US"/>
@@ -2130,9 +1910,16 @@
               <w:rPr>
                 <w:sz w:val="18"/>
                 <w:szCs w:val="18"/>
-                <w:lang w:val="en-US"/>
-              </w:rPr>
-              <w:t>2</w:t>
+              </w:rPr>
+              <w:t>0</w:t>
+            </w:r>
+            <w:r>
+              <w:rPr>
+                <w:sz w:val="18"/>
+                <w:szCs w:val="18"/>
+                <w:lang w:val="en-US"/>
+              </w:rPr>
+              <w:t>.04</w:t>
             </w:r>
           </w:p>
         </w:tc>
@@ -2182,7 +1969,7 @@
                 <w:szCs w:val="18"/>
                 <w:lang w:val="en-US"/>
               </w:rPr>
-              <w:t>2</w:t>
+              <w:t>0</w:t>
             </w:r>
           </w:p>
         </w:tc>
@@ -3420,7 +3207,14 @@
                 <w:sz w:val="18"/>
                 <w:szCs w:val="18"/>
               </w:rPr>
-              <w:t>0.1</w:t>
+              <w:t>0.</w:t>
+            </w:r>
+            <w:r>
+              <w:rPr>
+                <w:sz w:val="18"/>
+                <w:szCs w:val="18"/>
+              </w:rPr>
+              <w:t>04</w:t>
             </w:r>
           </w:p>
         </w:tc>
@@ -3551,234 +3345,202 @@
           </w:p>
         </w:tc>
       </w:tr>
+    </w:tbl>
+    <w:p>
+      <w:pPr>
+        <w:pStyle w:val="af1"/>
+      </w:pPr>
+      <w:r>
+        <w:t>Таблица 1. Эксперименты испыта</w:t>
+      </w:r>
+      <w:r>
+        <w:t>ний САУ с ПИД и нейросетевым регуляторами</w:t>
+      </w:r>
+    </w:p>
+    <w:p>
+      <w:pPr>
+        <w:pStyle w:val="af"/>
+      </w:pPr>
+      <w:r>
+        <w:t>Приведём графики некоторых испытаний.</w:t>
+      </w:r>
+    </w:p>
+    <w:p>
+      <w:pPr>
+        <w:pStyle w:val="af"/>
+        <w:rPr>
+          <w:u w:val="single"/>
+        </w:rPr>
+      </w:pPr>
+      <w:r>
+        <w:rPr>
+          <w:u w:val="single"/>
+        </w:rPr>
+        <w:t>Испытание №2.</w:t>
+      </w:r>
+      <w:r>
+        <w:t xml:space="preserve"> Уставка вида меандр. На выходе получаем переходную функцию (рис. 4, 5). Оба регулятора имеют похожий по характеру переходной процесс, однако НОР не имеет перерегулирования</w:t>
+      </w:r>
+      <w:r>
+        <w:t>.</w:t>
+      </w:r>
+    </w:p>
+    <w:tbl>
+      <w:tblPr>
+        <w:tblStyle w:val="af4"/>
+        <w:tblW w:w="0" w:type="auto"/>
+        <w:tblBorders>
+          <w:top w:val="none" w:sz="0" w:space="0" w:color="auto"/>
+          <w:left w:val="none" w:sz="0" w:space="0" w:color="auto"/>
+          <w:bottom w:val="none" w:sz="0" w:space="0" w:color="auto"/>
+          <w:right w:val="none" w:sz="0" w:space="0" w:color="auto"/>
+          <w:insideH w:val="none" w:sz="0" w:space="0" w:color="auto"/>
+          <w:insideV w:val="none" w:sz="0" w:space="0" w:color="auto"/>
+        </w:tblBorders>
+        <w:tblLook w:val="04A0" w:firstRow="1" w:lastRow="0" w:firstColumn="1" w:lastColumn="0" w:noHBand="0" w:noVBand="1"/>
+      </w:tblPr>
+      <w:tblGrid>
+        <w:gridCol w:w="4911"/>
+        <w:gridCol w:w="4727"/>
+      </w:tblGrid>
       <w:tr>
         <w:tc>
           <w:tcPr>
-            <w:tcW w:w="0" w:type="auto"/>
-            <w:vAlign w:val="center"/>
-          </w:tcPr>
-          <w:p>
-            <w:pPr>
-              <w:pStyle w:val="af1"/>
-              <w:spacing w:line="240" w:lineRule="auto"/>
-              <w:rPr>
-                <w:sz w:val="18"/>
-                <w:szCs w:val="18"/>
-              </w:rPr>
-            </w:pPr>
-            <w:r>
-              <w:rPr>
-                <w:sz w:val="18"/>
-                <w:szCs w:val="18"/>
-              </w:rPr>
-              <w:t>8</w:t>
-            </w:r>
-          </w:p>
-        </w:tc>
-        <w:tc>
-          <w:tcPr>
-            <w:tcW w:w="0" w:type="auto"/>
-            <w:vAlign w:val="center"/>
-          </w:tcPr>
-          <w:p>
-            <w:pPr>
-              <w:pStyle w:val="af1"/>
-              <w:spacing w:line="240" w:lineRule="auto"/>
-              <w:rPr>
-                <w:sz w:val="18"/>
-                <w:szCs w:val="18"/>
-              </w:rPr>
-            </w:pPr>
-            <w:r>
-              <w:rPr>
-                <w:sz w:val="18"/>
-                <w:szCs w:val="18"/>
-              </w:rPr>
-              <w:t>Номинальный</w:t>
-            </w:r>
-          </w:p>
-        </w:tc>
-        <w:tc>
-          <w:tcPr>
-            <w:tcW w:w="0" w:type="auto"/>
-            <w:vAlign w:val="center"/>
-          </w:tcPr>
-          <w:p>
-            <w:pPr>
-              <w:pStyle w:val="af1"/>
-              <w:spacing w:line="240" w:lineRule="auto"/>
-              <w:rPr>
-                <w:sz w:val="18"/>
-                <w:szCs w:val="18"/>
-              </w:rPr>
-            </w:pPr>
-            <w:r>
-              <w:rPr>
-                <w:sz w:val="18"/>
-                <w:szCs w:val="18"/>
-              </w:rPr>
-              <w:t>синусоида</w:t>
-            </w:r>
-          </w:p>
-        </w:tc>
-        <w:tc>
-          <w:tcPr>
-            <w:tcW w:w="0" w:type="auto"/>
-            <w:vAlign w:val="center"/>
-          </w:tcPr>
-          <w:p>
-            <w:pPr>
-              <w:pStyle w:val="af1"/>
-              <w:spacing w:line="240" w:lineRule="auto"/>
-              <w:rPr>
-                <w:sz w:val="18"/>
-                <w:szCs w:val="18"/>
-              </w:rPr>
-            </w:pPr>
-            <w:r>
-              <w:rPr>
-                <w:sz w:val="18"/>
-                <w:szCs w:val="18"/>
-              </w:rPr>
-              <w:t>1</w:t>
-            </w:r>
-          </w:p>
-        </w:tc>
-        <w:tc>
-          <w:tcPr>
-            <w:tcW w:w="0" w:type="auto"/>
-            <w:vAlign w:val="center"/>
-          </w:tcPr>
-          <w:p>
-            <w:pPr>
-              <w:pStyle w:val="af1"/>
-              <w:spacing w:line="240" w:lineRule="auto"/>
-              <w:rPr>
-                <w:sz w:val="18"/>
-                <w:szCs w:val="18"/>
-              </w:rPr>
-            </w:pPr>
-            <w:r>
-              <w:rPr>
-                <w:sz w:val="18"/>
-                <w:szCs w:val="18"/>
-              </w:rPr>
-              <w:t xml:space="preserve">отсутствует </w:t>
-            </w:r>
-          </w:p>
-        </w:tc>
-        <w:tc>
-          <w:tcPr>
-            <w:tcW w:w="0" w:type="auto"/>
-            <w:vAlign w:val="center"/>
-          </w:tcPr>
-          <w:p>
-            <w:pPr>
-              <w:pStyle w:val="af1"/>
-              <w:spacing w:line="240" w:lineRule="auto"/>
-              <w:rPr>
-                <w:sz w:val="18"/>
-                <w:szCs w:val="18"/>
-              </w:rPr>
-            </w:pPr>
-            <w:r>
-              <w:rPr>
-                <w:sz w:val="18"/>
-                <w:szCs w:val="18"/>
-              </w:rPr>
-              <w:t>-</w:t>
-            </w:r>
-          </w:p>
-        </w:tc>
-        <w:tc>
-          <w:tcPr>
-            <w:tcW w:w="0" w:type="auto"/>
-            <w:vAlign w:val="center"/>
-          </w:tcPr>
-          <w:p>
-            <w:pPr>
-              <w:pStyle w:val="af1"/>
-              <w:spacing w:line="240" w:lineRule="auto"/>
-              <w:rPr>
-                <w:sz w:val="18"/>
-                <w:szCs w:val="18"/>
-              </w:rPr>
-            </w:pPr>
-            <w:r>
-              <w:rPr>
-                <w:sz w:val="18"/>
-                <w:szCs w:val="18"/>
-              </w:rPr>
-              <w:t>1000</w:t>
-            </w:r>
-          </w:p>
-        </w:tc>
-        <w:tc>
-          <w:tcPr>
-            <w:tcW w:w="0" w:type="auto"/>
-            <w:vAlign w:val="center"/>
-          </w:tcPr>
-          <w:p>
-            <w:pPr>
-              <w:pStyle w:val="af1"/>
-              <w:spacing w:line="240" w:lineRule="auto"/>
-              <w:rPr>
-                <w:sz w:val="18"/>
-                <w:szCs w:val="18"/>
-                <w:lang w:val="en-US"/>
-              </w:rPr>
-            </w:pPr>
-          </w:p>
-        </w:tc>
-        <w:tc>
-          <w:tcPr>
-            <w:tcW w:w="0" w:type="auto"/>
-            <w:vAlign w:val="center"/>
-          </w:tcPr>
-          <w:p>
-            <w:pPr>
-              <w:pStyle w:val="af1"/>
-              <w:spacing w:line="240" w:lineRule="auto"/>
-              <w:rPr>
-                <w:sz w:val="18"/>
-                <w:szCs w:val="18"/>
-                <w:lang w:val="en-US"/>
-              </w:rPr>
-            </w:pPr>
-          </w:p>
-        </w:tc>
-        <w:tc>
-          <w:tcPr>
-            <w:tcW w:w="0" w:type="auto"/>
-            <w:vAlign w:val="center"/>
-          </w:tcPr>
-          <w:p>
-            <w:pPr>
-              <w:pStyle w:val="af1"/>
-              <w:spacing w:line="240" w:lineRule="auto"/>
-              <w:rPr>
-                <w:sz w:val="18"/>
-                <w:szCs w:val="18"/>
-                <w:lang w:val="en-US"/>
-              </w:rPr>
-            </w:pPr>
-          </w:p>
-        </w:tc>
-        <w:tc>
-          <w:tcPr>
-            <w:tcW w:w="0" w:type="auto"/>
-            <w:vAlign w:val="center"/>
-          </w:tcPr>
-          <w:p>
-            <w:pPr>
-              <w:pStyle w:val="af1"/>
-              <w:spacing w:line="240" w:lineRule="auto"/>
-              <w:rPr>
-                <w:sz w:val="18"/>
-                <w:szCs w:val="18"/>
-                <w:lang w:val="en-US"/>
-              </w:rPr>
-            </w:pPr>
+            <w:tcW w:w="4911" w:type="dxa"/>
+            <w:vAlign w:val="center"/>
+          </w:tcPr>
+          <w:p>
+            <w:pPr>
+              <w:pStyle w:val="af1"/>
+              <w:rPr>
+                <w:lang w:val="en-US"/>
+              </w:rPr>
+            </w:pPr>
+            <w:r>
+              <w:rPr>
+                <w:lang w:val="en-US"/>
+              </w:rPr>
+              <w:drawing>
+                <wp:inline distT="0" distB="0" distL="0" distR="0" wp14:anchorId="6C614BAB" wp14:editId="427A34AE">
+                  <wp:extent cx="2981325" cy="1514241"/>
+                  <wp:effectExtent l="0" t="0" r="0" b="0"/>
+                  <wp:docPr id="3" name="Рисунок 3"/>
+                  <wp:cNvGraphicFramePr>
+                    <a:graphicFrameLocks xmlns:a="http://schemas.openxmlformats.org/drawingml/2006/main" noChangeAspect="1"/>
+                  </wp:cNvGraphicFramePr>
+                  <a:graphic xmlns:a="http://schemas.openxmlformats.org/drawingml/2006/main">
+                    <a:graphicData uri="http://schemas.openxmlformats.org/drawingml/2006/picture">
+                      <pic:pic xmlns:pic="http://schemas.openxmlformats.org/drawingml/2006/picture">
+                        <pic:nvPicPr>
+                          <pic:cNvPr id="1" name=""/>
+                          <pic:cNvPicPr/>
+                        </pic:nvPicPr>
+                        <pic:blipFill>
+                          <a:blip r:embed="rId11"/>
+                          <a:stretch>
+                            <a:fillRect/>
+                          </a:stretch>
+                        </pic:blipFill>
+                        <pic:spPr>
+                          <a:xfrm>
+                            <a:off x="0" y="0"/>
+                            <a:ext cx="2996127" cy="1521759"/>
+                          </a:xfrm>
+                          <a:prstGeom prst="rect">
+                            <a:avLst/>
+                          </a:prstGeom>
+                        </pic:spPr>
+                      </pic:pic>
+                    </a:graphicData>
+                  </a:graphic>
+                </wp:inline>
+              </w:drawing>
+            </w:r>
+          </w:p>
+          <w:p>
+            <w:pPr>
+              <w:pStyle w:val="af1"/>
+            </w:pPr>
+            <w:r>
+              <w:t>Рис. 4. Регулирование ПИД. Испытание №2</w:t>
+            </w:r>
+          </w:p>
+        </w:tc>
+        <w:tc>
+          <w:tcPr>
+            <w:tcW w:w="4727" w:type="dxa"/>
+            <w:vAlign w:val="center"/>
+          </w:tcPr>
+          <w:p>
+            <w:pPr>
+              <w:pStyle w:val="af1"/>
+              <w:rPr>
+                <w:lang w:val="en-US"/>
+              </w:rPr>
+            </w:pPr>
+            <w:r>
+              <w:rPr>
+                <w:lang w:val="en-US"/>
+              </w:rPr>
+              <w:drawing>
+                <wp:inline distT="0" distB="0" distL="0" distR="0" wp14:anchorId="26BE57BA" wp14:editId="28928E33">
+                  <wp:extent cx="2857498" cy="1485900"/>
+                  <wp:effectExtent l="0" t="0" r="635" b="0"/>
+                  <wp:docPr id="2" name="Рисунок 2"/>
+                  <wp:cNvGraphicFramePr>
+                    <a:graphicFrameLocks xmlns:a="http://schemas.openxmlformats.org/drawingml/2006/main" noChangeAspect="1"/>
+                  </wp:cNvGraphicFramePr>
+                  <a:graphic xmlns:a="http://schemas.openxmlformats.org/drawingml/2006/main">
+                    <a:graphicData uri="http://schemas.openxmlformats.org/drawingml/2006/picture">
+                      <pic:pic xmlns:pic="http://schemas.openxmlformats.org/drawingml/2006/picture">
+                        <pic:nvPicPr>
+                          <pic:cNvPr id="1" name=""/>
+                          <pic:cNvPicPr/>
+                        </pic:nvPicPr>
+                        <pic:blipFill>
+                          <a:blip r:embed="rId12"/>
+                          <a:stretch>
+                            <a:fillRect/>
+                          </a:stretch>
+                        </pic:blipFill>
+                        <pic:spPr>
+                          <a:xfrm>
+                            <a:off x="0" y="0"/>
+                            <a:ext cx="2883136" cy="1499232"/>
+                          </a:xfrm>
+                          <a:prstGeom prst="rect">
+                            <a:avLst/>
+                          </a:prstGeom>
+                        </pic:spPr>
+                      </pic:pic>
+                    </a:graphicData>
+                  </a:graphic>
+                </wp:inline>
+              </w:drawing>
+            </w:r>
+          </w:p>
+          <w:p>
+            <w:pPr>
+              <w:pStyle w:val="af1"/>
+              <w:rPr>
+                <w:lang w:val="en-US"/>
+              </w:rPr>
+            </w:pPr>
+            <w:r>
+              <w:t xml:space="preserve">Рис. </w:t>
+            </w:r>
+            <w:r>
+              <w:t>5</w:t>
+            </w:r>
+            <w:r>
+              <w:t xml:space="preserve">. Регулирование </w:t>
+            </w:r>
+            <w:r>
+              <w:t>НОР</w:t>
+            </w:r>
+            <w:r>
+              <w:t>. Испытание №2</w:t>
+            </w:r>
           </w:p>
         </w:tc>
       </w:tr>
@@ -3787,29 +3549,248 @@
       <w:pPr>
         <w:pStyle w:val="af"/>
         <w:rPr>
-          <w:sz w:val="32"/>
-          <w:szCs w:val="32"/>
-          <w:lang w:val="en-US"/>
+          <w:u w:val="single"/>
         </w:rPr>
       </w:pPr>
+      <w:r>
+        <w:rPr>
+          <w:u w:val="single"/>
+        </w:rPr>
+        <w:t>Испытание №</w:t>
+      </w:r>
+      <w:r>
+        <w:rPr>
+          <w:u w:val="single"/>
+        </w:rPr>
+        <w:t>4</w:t>
+      </w:r>
+      <w:r>
+        <w:rPr>
+          <w:u w:val="single"/>
+        </w:rPr>
+        <w:t>.</w:t>
+      </w:r>
+      <w:r>
+        <w:t xml:space="preserve"> </w:t>
+      </w:r>
+      <w:r>
+        <w:t>Уставка двойной амплитуды относительно номинальной уставки. Как видно оба регулятора справляются со своей задачей.</w:t>
+      </w:r>
+    </w:p>
+    <w:tbl>
+      <w:tblPr>
+        <w:tblStyle w:val="af4"/>
+        <w:tblW w:w="0" w:type="auto"/>
+        <w:tblBorders>
+          <w:top w:val="none" w:sz="0" w:space="0" w:color="auto"/>
+          <w:left w:val="none" w:sz="0" w:space="0" w:color="auto"/>
+          <w:bottom w:val="none" w:sz="0" w:space="0" w:color="auto"/>
+          <w:right w:val="none" w:sz="0" w:space="0" w:color="auto"/>
+          <w:insideH w:val="none" w:sz="0" w:space="0" w:color="auto"/>
+          <w:insideV w:val="none" w:sz="0" w:space="0" w:color="auto"/>
+        </w:tblBorders>
+        <w:tblLook w:val="04A0" w:firstRow="1" w:lastRow="0" w:firstColumn="1" w:lastColumn="0" w:noHBand="0" w:noVBand="1"/>
+      </w:tblPr>
+      <w:tblGrid>
+        <w:gridCol w:w="4814"/>
+        <w:gridCol w:w="4814"/>
+      </w:tblGrid>
+      <w:tr>
+        <w:tc>
+          <w:tcPr>
+            <w:tcW w:w="4814" w:type="dxa"/>
+            <w:vAlign w:val="center"/>
+          </w:tcPr>
+          <w:p>
+            <w:pPr>
+              <w:pStyle w:val="af1"/>
+              <w:rPr>
+                <w:lang w:val="en-US"/>
+              </w:rPr>
+            </w:pPr>
+            <w:r>
+              <w:rPr>
+                <w:lang w:val="en-US"/>
+              </w:rPr>
+              <w:drawing>
+                <wp:inline distT="0" distB="0" distL="0" distR="0" wp14:anchorId="7B93A0A7" wp14:editId="4346A20B">
+                  <wp:extent cx="2885875" cy="1476375"/>
+                  <wp:effectExtent l="0" t="0" r="0" b="0"/>
+                  <wp:docPr id="4" name="Рисунок 4"/>
+                  <wp:cNvGraphicFramePr>
+                    <a:graphicFrameLocks xmlns:a="http://schemas.openxmlformats.org/drawingml/2006/main" noChangeAspect="1"/>
+                  </wp:cNvGraphicFramePr>
+                  <a:graphic xmlns:a="http://schemas.openxmlformats.org/drawingml/2006/main">
+                    <a:graphicData uri="http://schemas.openxmlformats.org/drawingml/2006/picture">
+                      <pic:pic xmlns:pic="http://schemas.openxmlformats.org/drawingml/2006/picture">
+                        <pic:nvPicPr>
+                          <pic:cNvPr id="1" name=""/>
+                          <pic:cNvPicPr/>
+                        </pic:nvPicPr>
+                        <pic:blipFill>
+                          <a:blip r:embed="rId13"/>
+                          <a:stretch>
+                            <a:fillRect/>
+                          </a:stretch>
+                        </pic:blipFill>
+                        <pic:spPr>
+                          <a:xfrm>
+                            <a:off x="0" y="0"/>
+                            <a:ext cx="2905940" cy="1486640"/>
+                          </a:xfrm>
+                          <a:prstGeom prst="rect">
+                            <a:avLst/>
+                          </a:prstGeom>
+                        </pic:spPr>
+                      </pic:pic>
+                    </a:graphicData>
+                  </a:graphic>
+                </wp:inline>
+              </w:drawing>
+            </w:r>
+          </w:p>
+          <w:p>
+            <w:pPr>
+              <w:pStyle w:val="af1"/>
+            </w:pPr>
+            <w:r>
+              <w:t xml:space="preserve">Рис. 6. </w:t>
+            </w:r>
+            <w:r>
+              <w:t>Регулирование ПИД. Испытание №</w:t>
+            </w:r>
+            <w:r>
+              <w:t>4</w:t>
+            </w:r>
+          </w:p>
+        </w:tc>
+        <w:tc>
+          <w:tcPr>
+            <w:tcW w:w="4814" w:type="dxa"/>
+            <w:vAlign w:val="center"/>
+          </w:tcPr>
+          <w:p>
+            <w:pPr>
+              <w:pStyle w:val="af1"/>
+              <w:rPr>
+                <w:lang w:val="en-US"/>
+              </w:rPr>
+            </w:pPr>
+            <w:r>
+              <w:rPr>
+                <w:lang w:val="en-US"/>
+              </w:rPr>
+              <w:drawing>
+                <wp:inline distT="0" distB="0" distL="0" distR="0" wp14:anchorId="36B33180" wp14:editId="4CC1C690">
+                  <wp:extent cx="2819399" cy="1427227"/>
+                  <wp:effectExtent l="0" t="0" r="635" b="1905"/>
+                  <wp:docPr id="5" name="Рисунок 5"/>
+                  <wp:cNvGraphicFramePr>
+                    <a:graphicFrameLocks xmlns:a="http://schemas.openxmlformats.org/drawingml/2006/main" noChangeAspect="1"/>
+                  </wp:cNvGraphicFramePr>
+                  <a:graphic xmlns:a="http://schemas.openxmlformats.org/drawingml/2006/main">
+                    <a:graphicData uri="http://schemas.openxmlformats.org/drawingml/2006/picture">
+                      <pic:pic xmlns:pic="http://schemas.openxmlformats.org/drawingml/2006/picture">
+                        <pic:nvPicPr>
+                          <pic:cNvPr id="1" name=""/>
+                          <pic:cNvPicPr/>
+                        </pic:nvPicPr>
+                        <pic:blipFill>
+                          <a:blip r:embed="rId14"/>
+                          <a:stretch>
+                            <a:fillRect/>
+                          </a:stretch>
+                        </pic:blipFill>
+                        <pic:spPr>
+                          <a:xfrm>
+                            <a:off x="0" y="0"/>
+                            <a:ext cx="2839390" cy="1437347"/>
+                          </a:xfrm>
+                          <a:prstGeom prst="rect">
+                            <a:avLst/>
+                          </a:prstGeom>
+                        </pic:spPr>
+                      </pic:pic>
+                    </a:graphicData>
+                  </a:graphic>
+                </wp:inline>
+              </w:drawing>
+            </w:r>
+          </w:p>
+          <w:p>
+            <w:pPr>
+              <w:pStyle w:val="af1"/>
+              <w:rPr>
+                <w:lang w:val="en-US"/>
+              </w:rPr>
+            </w:pPr>
+            <w:r>
+              <w:t xml:space="preserve">Рис. </w:t>
+            </w:r>
+            <w:r>
+              <w:t>7</w:t>
+            </w:r>
+            <w:r>
+              <w:t xml:space="preserve">. Регулирование </w:t>
+            </w:r>
+            <w:r>
+              <w:t>НОР</w:t>
+            </w:r>
+            <w:r>
+              <w:t>. Испытание №4</w:t>
+            </w:r>
+          </w:p>
+        </w:tc>
+      </w:tr>
+    </w:tbl>
+    <w:p>
+      <w:pPr>
+        <w:pStyle w:val="af"/>
+      </w:pPr>
+      <w:r>
+        <w:rPr>
+          <w:u w:val="single"/>
+        </w:rPr>
+        <w:t>Испытание №</w:t>
+      </w:r>
+      <w:r>
+        <w:rPr>
+          <w:u w:val="single"/>
+        </w:rPr>
+        <w:t>7</w:t>
+      </w:r>
+      <w:r>
+        <w:rPr>
+          <w:u w:val="single"/>
+        </w:rPr>
+        <w:t>.</w:t>
+      </w:r>
+      <w:r>
+        <w:t xml:space="preserve"> </w:t>
+      </w:r>
+      <w:r>
+        <w:t>Номинальная уставка и цветной шум. Цветной шум получен пропусканием белого шума через звено с параметрами представленными на рис. 8. Результат регулирования представлен на рис. 9, 10.</w:t>
+      </w:r>
+      <w:r>
+        <w:t xml:space="preserve"> Оба регулятора так же справляются со своей задачей.</w:t>
+      </w:r>
     </w:p>
     <w:p>
       <w:pPr>
-        <w:pStyle w:val="af"/>
+        <w:pStyle w:val="af1"/>
         <w:rPr>
-          <w:sz w:val="32"/>
-          <w:szCs w:val="32"/>
-          <w:lang w:val="en-US"/>
+          <w:u w:val="single"/>
         </w:rPr>
       </w:pPr>
       <w:r>
         <w:rPr>
           <w:noProof/>
         </w:rPr>
+        <w:lastRenderedPageBreak/>
         <w:drawing>
-          <wp:inline distT="0" distB="0" distL="0" distR="0" wp14:anchorId="3EA0E118" wp14:editId="3CE81ACE">
-            <wp:extent cx="1895475" cy="2895600"/>
-            <wp:effectExtent l="0" t="0" r="9525" b="0"/>
+          <wp:inline distT="0" distB="0" distL="0" distR="0" wp14:anchorId="7076A706" wp14:editId="59F549AD">
+            <wp:extent cx="1378640" cy="2106063"/>
+            <wp:effectExtent l="0" t="0" r="0" b="8890"/>
             <wp:docPr id="1" name="Рисунок 1"/>
             <wp:cNvGraphicFramePr>
               <a:graphicFrameLocks xmlns:a="http://schemas.openxmlformats.org/drawingml/2006/main" noChangeAspect="1"/>
@@ -3822,7 +3803,7 @@
                     <pic:cNvPicPr/>
                   </pic:nvPicPr>
                   <pic:blipFill>
-                    <a:blip r:embed="rId8"/>
+                    <a:blip r:embed="rId15"/>
                     <a:stretch>
                       <a:fillRect/>
                     </a:stretch>
@@ -3830,7 +3811,7 @@
                   <pic:spPr>
                     <a:xfrm>
                       <a:off x="0" y="0"/>
-                      <a:ext cx="1895475" cy="2895600"/>
+                      <a:ext cx="1382500" cy="2111960"/>
                     </a:xfrm>
                     <a:prstGeom prst="rect">
                       <a:avLst/>
@@ -3841,6 +3822,215 @@
             </a:graphic>
           </wp:inline>
         </w:drawing>
+      </w:r>
+    </w:p>
+    <w:p>
+      <w:pPr>
+        <w:pStyle w:val="af1"/>
+      </w:pPr>
+      <w:r>
+        <w:t>Рис. 8. Параметры фильтра для белого шума</w:t>
+      </w:r>
+    </w:p>
+    <w:tbl>
+      <w:tblPr>
+        <w:tblStyle w:val="af4"/>
+        <w:tblW w:w="0" w:type="auto"/>
+        <w:tblBorders>
+          <w:top w:val="none" w:sz="0" w:space="0" w:color="auto"/>
+          <w:left w:val="none" w:sz="0" w:space="0" w:color="auto"/>
+          <w:bottom w:val="none" w:sz="0" w:space="0" w:color="auto"/>
+          <w:right w:val="none" w:sz="0" w:space="0" w:color="auto"/>
+          <w:insideH w:val="none" w:sz="0" w:space="0" w:color="auto"/>
+          <w:insideV w:val="none" w:sz="0" w:space="0" w:color="auto"/>
+        </w:tblBorders>
+        <w:tblLook w:val="04A0" w:firstRow="1" w:lastRow="0" w:firstColumn="1" w:lastColumn="0" w:noHBand="0" w:noVBand="1"/>
+      </w:tblPr>
+      <w:tblGrid>
+        <w:gridCol w:w="4814"/>
+        <w:gridCol w:w="4814"/>
+      </w:tblGrid>
+      <w:tr>
+        <w:tc>
+          <w:tcPr>
+            <w:tcW w:w="4814" w:type="dxa"/>
+            <w:vAlign w:val="center"/>
+          </w:tcPr>
+          <w:p>
+            <w:pPr>
+              <w:pStyle w:val="af1"/>
+              <w:rPr>
+                <w:lang w:val="en-US"/>
+              </w:rPr>
+            </w:pPr>
+            <w:r>
+              <w:rPr>
+                <w:lang w:val="en-US"/>
+              </w:rPr>
+              <w:drawing>
+                <wp:inline distT="0" distB="0" distL="0" distR="0" wp14:anchorId="7DC4F502" wp14:editId="33E2ACD8">
+                  <wp:extent cx="2894189" cy="1470991"/>
+                  <wp:effectExtent l="0" t="0" r="1905" b="0"/>
+                  <wp:docPr id="10" name="Рисунок 10"/>
+                  <wp:cNvGraphicFramePr>
+                    <a:graphicFrameLocks xmlns:a="http://schemas.openxmlformats.org/drawingml/2006/main" noChangeAspect="1"/>
+                  </wp:cNvGraphicFramePr>
+                  <a:graphic xmlns:a="http://schemas.openxmlformats.org/drawingml/2006/main">
+                    <a:graphicData uri="http://schemas.openxmlformats.org/drawingml/2006/picture">
+                      <pic:pic xmlns:pic="http://schemas.openxmlformats.org/drawingml/2006/picture">
+                        <pic:nvPicPr>
+                          <pic:cNvPr id="1" name=""/>
+                          <pic:cNvPicPr/>
+                        </pic:nvPicPr>
+                        <pic:blipFill>
+                          <a:blip r:embed="rId16"/>
+                          <a:stretch>
+                            <a:fillRect/>
+                          </a:stretch>
+                        </pic:blipFill>
+                        <pic:spPr>
+                          <a:xfrm>
+                            <a:off x="0" y="0"/>
+                            <a:ext cx="2916754" cy="1482460"/>
+                          </a:xfrm>
+                          <a:prstGeom prst="rect">
+                            <a:avLst/>
+                          </a:prstGeom>
+                        </pic:spPr>
+                      </pic:pic>
+                    </a:graphicData>
+                  </a:graphic>
+                </wp:inline>
+              </w:drawing>
+            </w:r>
+          </w:p>
+          <w:p>
+            <w:pPr>
+              <w:pStyle w:val="af1"/>
+            </w:pPr>
+            <w:r>
+              <w:t xml:space="preserve">Рис. </w:t>
+            </w:r>
+            <w:r>
+              <w:t>9</w:t>
+            </w:r>
+            <w:r>
+              <w:t xml:space="preserve">. </w:t>
+            </w:r>
+            <w:r>
+              <w:t>Регулирование ПИД. Испытание №</w:t>
+            </w:r>
+            <w:r>
+              <w:t>7</w:t>
+            </w:r>
+          </w:p>
+        </w:tc>
+        <w:tc>
+          <w:tcPr>
+            <w:tcW w:w="4814" w:type="dxa"/>
+            <w:vAlign w:val="center"/>
+          </w:tcPr>
+          <w:p>
+            <w:pPr>
+              <w:pStyle w:val="af1"/>
+              <w:rPr>
+                <w:lang w:val="en-US"/>
+              </w:rPr>
+            </w:pPr>
+            <w:r>
+              <w:rPr>
+                <w:lang w:val="en-US"/>
+              </w:rPr>
+              <w:drawing>
+                <wp:inline distT="0" distB="0" distL="0" distR="0" wp14:anchorId="3131C55D" wp14:editId="33D7A016">
+                  <wp:extent cx="2883457" cy="1502796"/>
+                  <wp:effectExtent l="0" t="0" r="0" b="2540"/>
+                  <wp:docPr id="7" name="Рисунок 7"/>
+                  <wp:cNvGraphicFramePr>
+                    <a:graphicFrameLocks xmlns:a="http://schemas.openxmlformats.org/drawingml/2006/main" noChangeAspect="1"/>
+                  </wp:cNvGraphicFramePr>
+                  <a:graphic xmlns:a="http://schemas.openxmlformats.org/drawingml/2006/main">
+                    <a:graphicData uri="http://schemas.openxmlformats.org/drawingml/2006/picture">
+                      <pic:pic xmlns:pic="http://schemas.openxmlformats.org/drawingml/2006/picture">
+                        <pic:nvPicPr>
+                          <pic:cNvPr id="1" name=""/>
+                          <pic:cNvPicPr/>
+                        </pic:nvPicPr>
+                        <pic:blipFill>
+                          <a:blip r:embed="rId17"/>
+                          <a:stretch>
+                            <a:fillRect/>
+                          </a:stretch>
+                        </pic:blipFill>
+                        <pic:spPr>
+                          <a:xfrm>
+                            <a:off x="0" y="0"/>
+                            <a:ext cx="2908906" cy="1516059"/>
+                          </a:xfrm>
+                          <a:prstGeom prst="rect">
+                            <a:avLst/>
+                          </a:prstGeom>
+                        </pic:spPr>
+                      </pic:pic>
+                    </a:graphicData>
+                  </a:graphic>
+                </wp:inline>
+              </w:drawing>
+            </w:r>
+          </w:p>
+          <w:p>
+            <w:pPr>
+              <w:pStyle w:val="af1"/>
+              <w:rPr>
+                <w:lang w:val="en-US"/>
+              </w:rPr>
+            </w:pPr>
+            <w:r>
+              <w:t xml:space="preserve">Рис. </w:t>
+            </w:r>
+            <w:r>
+              <w:t>10</w:t>
+            </w:r>
+            <w:r>
+              <w:t>. Регулирование</w:t>
+            </w:r>
+            <w:r>
+              <w:t xml:space="preserve"> НОР</w:t>
+            </w:r>
+            <w:r>
+              <w:t>. Испытание №7</w:t>
+            </w:r>
+          </w:p>
+        </w:tc>
+      </w:tr>
+    </w:tbl>
+    <w:p>
+      <w:pPr>
+        <w:pStyle w:val="af"/>
+      </w:pPr>
+      <w:r>
+        <w:rPr>
+          <w:u w:val="single"/>
+        </w:rPr>
+        <w:t>Испытание №</w:t>
+      </w:r>
+      <w:r>
+        <w:rPr>
+          <w:u w:val="single"/>
+        </w:rPr>
+        <w:t>8</w:t>
+      </w:r>
+      <w:r>
+        <w:rPr>
+          <w:u w:val="single"/>
+        </w:rPr>
+        <w:t>.</w:t>
+      </w:r>
+      <w:r>
+        <w:t xml:space="preserve"> </w:t>
+      </w:r>
+      <w:r>
+        <w:t>Уставка синусоидальная с различными периодами в соответствии с таблицей 2. Помехи нет. Как видно, чем выше период, тем лучше показатели регулирования. Графики зависимости СКО и перерегулирования от частоты представлены на рис. 11, 12.</w:t>
       </w:r>
     </w:p>
     <w:tbl>
@@ -3866,17 +4056,12 @@
           <w:p>
             <w:pPr>
               <w:pStyle w:val="af1"/>
-              <w:spacing w:line="276" w:lineRule="auto"/>
-              <w:rPr>
-                <w:sz w:val="28"/>
-                <w:szCs w:val="28"/>
-                <w:lang w:val="en-US"/>
-              </w:rPr>
-            </w:pPr>
-            <w:r>
-              <w:rPr>
-                <w:sz w:val="28"/>
-                <w:szCs w:val="28"/>
+              <w:rPr>
+                <w:lang w:val="en-US"/>
+              </w:rPr>
+            </w:pPr>
+            <w:r>
+              <w:rPr>
                 <w:lang w:val="en-US"/>
               </w:rPr>
               <w:t>T</w:t>
@@ -3892,18 +4077,11 @@
           <w:p>
             <w:pPr>
               <w:pStyle w:val="af1"/>
-              <w:spacing w:line="276" w:lineRule="auto"/>
-              <w:rPr>
-                <w:sz w:val="28"/>
-                <w:szCs w:val="28"/>
-                <w:lang w:val="en-US"/>
-              </w:rPr>
-            </w:pPr>
-            <w:r>
-              <w:rPr>
-                <w:sz w:val="28"/>
-                <w:szCs w:val="28"/>
-              </w:rPr>
+              <w:rPr>
+                <w:lang w:val="en-US"/>
+              </w:rPr>
+            </w:pPr>
+            <w:r>
               <w:t>ПИД</w:t>
             </w:r>
           </w:p>
@@ -3917,18 +4095,11 @@
           <w:p>
             <w:pPr>
               <w:pStyle w:val="af1"/>
-              <w:spacing w:line="276" w:lineRule="auto"/>
-              <w:rPr>
-                <w:sz w:val="28"/>
-                <w:szCs w:val="28"/>
-                <w:lang w:val="en-US"/>
-              </w:rPr>
-            </w:pPr>
-            <w:r>
-              <w:rPr>
-                <w:sz w:val="28"/>
-                <w:szCs w:val="28"/>
-              </w:rPr>
+              <w:rPr>
+                <w:lang w:val="en-US"/>
+              </w:rPr>
+            </w:pPr>
+            <w:r>
               <w:t>НОР</w:t>
             </w:r>
           </w:p>
@@ -3944,10 +4115,7 @@
           <w:p>
             <w:pPr>
               <w:pStyle w:val="af1"/>
-              <w:spacing w:line="276" w:lineRule="auto"/>
-              <w:rPr>
-                <w:sz w:val="28"/>
-                <w:szCs w:val="28"/>
+              <w:rPr>
                 <w:lang w:val="en-US"/>
               </w:rPr>
             </w:pPr>
@@ -3961,18 +4129,11 @@
           <w:p>
             <w:pPr>
               <w:pStyle w:val="af1"/>
-              <w:spacing w:line="276" w:lineRule="auto"/>
-              <w:rPr>
-                <w:sz w:val="28"/>
-                <w:szCs w:val="28"/>
-                <w:lang w:val="en-US"/>
-              </w:rPr>
-            </w:pPr>
-            <w:r>
-              <w:rPr>
-                <w:sz w:val="28"/>
-                <w:szCs w:val="28"/>
-              </w:rPr>
+              <w:rPr>
+                <w:lang w:val="en-US"/>
+              </w:rPr>
+            </w:pPr>
+            <w:r>
               <w:t>СКО</w:t>
             </w:r>
           </w:p>
@@ -3985,10 +4146,7 @@
           <w:p>
             <w:pPr>
               <w:pStyle w:val="af1"/>
-              <w:spacing w:line="276" w:lineRule="auto"/>
-              <w:rPr>
-                <w:sz w:val="28"/>
-                <w:szCs w:val="28"/>
+              <w:rPr>
                 <w:lang w:val="en-US"/>
               </w:rPr>
             </w:pPr>
@@ -3999,9 +4157,6 @@
                     <m:ctrlPr>
                       <w:rPr>
                         <w:rFonts w:ascii="Cambria Math" w:hAnsi="Cambria Math"/>
-                        <w:i/>
-                        <w:sz w:val="28"/>
-                        <w:szCs w:val="28"/>
                         <w:lang w:val="en-US"/>
                       </w:rPr>
                     </m:ctrlPr>
@@ -4014,9 +4169,6 @@
                         <m:ctrlPr>
                           <w:rPr>
                             <w:rFonts w:ascii="Cambria Math" w:hAnsi="Cambria Math"/>
-                            <w:i/>
-                            <w:sz w:val="28"/>
-                            <w:szCs w:val="28"/>
                             <w:lang w:val="en-US"/>
                           </w:rPr>
                         </m:ctrlPr>
@@ -4025,8 +4177,6 @@
                         <m:r>
                           <w:rPr>
                             <w:rFonts w:ascii="Cambria Math" w:hAnsi="Cambria Math"/>
-                            <w:sz w:val="28"/>
-                            <w:szCs w:val="28"/>
                             <w:lang w:val="en-US"/>
                           </w:rPr>
                           <m:t>e</m:t>
@@ -4038,8 +4188,6 @@
                     <m:r>
                       <w:rPr>
                         <w:rFonts w:ascii="Cambria Math" w:hAnsi="Cambria Math"/>
-                        <w:sz w:val="28"/>
-                        <w:szCs w:val="28"/>
                         <w:lang w:val="en-US"/>
                       </w:rPr>
                       <m:t>max</m:t>
@@ -4058,18 +4206,11 @@
           <w:p>
             <w:pPr>
               <w:pStyle w:val="af1"/>
-              <w:spacing w:line="276" w:lineRule="auto"/>
-              <w:rPr>
-                <w:sz w:val="28"/>
-                <w:szCs w:val="28"/>
-                <w:lang w:val="en-US"/>
-              </w:rPr>
-            </w:pPr>
-            <w:r>
-              <w:rPr>
-                <w:sz w:val="28"/>
-                <w:szCs w:val="28"/>
-              </w:rPr>
+              <w:rPr>
+                <w:lang w:val="en-US"/>
+              </w:rPr>
+            </w:pPr>
+            <w:r>
               <w:t>СКО</w:t>
             </w:r>
           </w:p>
@@ -4082,10 +4223,7 @@
           <w:p>
             <w:pPr>
               <w:pStyle w:val="af1"/>
-              <w:spacing w:line="276" w:lineRule="auto"/>
-              <w:rPr>
-                <w:sz w:val="28"/>
-                <w:szCs w:val="28"/>
+              <w:rPr>
                 <w:lang w:val="en-US"/>
               </w:rPr>
             </w:pPr>
@@ -4096,9 +4234,6 @@
                     <m:ctrlPr>
                       <w:rPr>
                         <w:rFonts w:ascii="Cambria Math" w:hAnsi="Cambria Math"/>
-                        <w:i/>
-                        <w:sz w:val="28"/>
-                        <w:szCs w:val="28"/>
                         <w:lang w:val="en-US"/>
                       </w:rPr>
                     </m:ctrlPr>
@@ -4111,9 +4246,6 @@
                         <m:ctrlPr>
                           <w:rPr>
                             <w:rFonts w:ascii="Cambria Math" w:hAnsi="Cambria Math"/>
-                            <w:i/>
-                            <w:sz w:val="28"/>
-                            <w:szCs w:val="28"/>
                             <w:lang w:val="en-US"/>
                           </w:rPr>
                         </m:ctrlPr>
@@ -4122,8 +4254,6 @@
                         <m:r>
                           <w:rPr>
                             <w:rFonts w:ascii="Cambria Math" w:hAnsi="Cambria Math"/>
-                            <w:sz w:val="28"/>
-                            <w:szCs w:val="28"/>
                             <w:lang w:val="en-US"/>
                           </w:rPr>
                           <m:t>e</m:t>
@@ -4135,8 +4265,6 @@
                     <m:r>
                       <w:rPr>
                         <w:rFonts w:ascii="Cambria Math" w:hAnsi="Cambria Math"/>
-                        <w:sz w:val="28"/>
-                        <w:szCs w:val="28"/>
                         <w:lang w:val="en-US"/>
                       </w:rPr>
                       <m:t>max</m:t>
@@ -4157,17 +4285,12 @@
           <w:p>
             <w:pPr>
               <w:pStyle w:val="af1"/>
-              <w:spacing w:line="276" w:lineRule="auto"/>
-              <w:rPr>
-                <w:sz w:val="28"/>
-                <w:szCs w:val="28"/>
-                <w:lang w:val="en-US"/>
-              </w:rPr>
-            </w:pPr>
-            <w:r>
-              <w:rPr>
-                <w:sz w:val="28"/>
-                <w:szCs w:val="28"/>
+              <w:rPr>
+                <w:lang w:val="en-US"/>
+              </w:rPr>
+            </w:pPr>
+            <w:r>
+              <w:rPr>
                 <w:lang w:val="en-US"/>
               </w:rPr>
               <w:t>4</w:t>
@@ -4182,17 +4305,12 @@
           <w:p>
             <w:pPr>
               <w:pStyle w:val="af1"/>
-              <w:spacing w:line="276" w:lineRule="auto"/>
-              <w:rPr>
-                <w:sz w:val="28"/>
-                <w:szCs w:val="28"/>
-                <w:lang w:val="en-US"/>
-              </w:rPr>
-            </w:pPr>
-            <w:r>
-              <w:rPr>
-                <w:sz w:val="28"/>
-                <w:szCs w:val="28"/>
+              <w:rPr>
+                <w:lang w:val="en-US"/>
+              </w:rPr>
+            </w:pPr>
+            <w:r>
+              <w:rPr>
                 <w:lang w:val="en-US"/>
               </w:rPr>
               <w:t>0.97</w:t>
@@ -4207,19 +4325,12 @@
           <w:p>
             <w:pPr>
               <w:pStyle w:val="af1"/>
-              <w:spacing w:line="276" w:lineRule="auto"/>
-              <w:rPr>
-                <w:rFonts w:eastAsia="Calibri"/>
-                <w:sz w:val="28"/>
-                <w:szCs w:val="28"/>
-                <w:lang w:val="en-US"/>
-              </w:rPr>
-            </w:pPr>
-            <w:r>
-              <w:rPr>
-                <w:rFonts w:eastAsia="Calibri"/>
-                <w:sz w:val="28"/>
-                <w:szCs w:val="28"/>
+              <w:rPr>
+                <w:lang w:val="en-US"/>
+              </w:rPr>
+            </w:pPr>
+            <w:r>
+              <w:rPr>
                 <w:lang w:val="en-US"/>
               </w:rPr>
               <w:t>1.02</w:t>
@@ -4234,17 +4345,12 @@
           <w:p>
             <w:pPr>
               <w:pStyle w:val="af1"/>
-              <w:spacing w:line="276" w:lineRule="auto"/>
-              <w:rPr>
-                <w:sz w:val="28"/>
-                <w:szCs w:val="28"/>
-                <w:lang w:val="en-US"/>
-              </w:rPr>
-            </w:pPr>
-            <w:r>
-              <w:rPr>
-                <w:sz w:val="28"/>
-                <w:szCs w:val="28"/>
+              <w:rPr>
+                <w:lang w:val="en-US"/>
+              </w:rPr>
+            </w:pPr>
+            <w:r>
+              <w:rPr>
                 <w:lang w:val="en-US"/>
               </w:rPr>
               <w:t>1.00</w:t>
@@ -4259,19 +4365,12 @@
           <w:p>
             <w:pPr>
               <w:pStyle w:val="af1"/>
-              <w:spacing w:line="276" w:lineRule="auto"/>
-              <w:rPr>
-                <w:rFonts w:eastAsia="Calibri"/>
-                <w:sz w:val="28"/>
-                <w:szCs w:val="28"/>
-                <w:lang w:val="en-US"/>
-              </w:rPr>
-            </w:pPr>
-            <w:r>
-              <w:rPr>
-                <w:rFonts w:eastAsia="Calibri"/>
-                <w:sz w:val="28"/>
-                <w:szCs w:val="28"/>
+              <w:rPr>
+                <w:lang w:val="en-US"/>
+              </w:rPr>
+            </w:pPr>
+            <w:r>
+              <w:rPr>
                 <w:lang w:val="en-US"/>
               </w:rPr>
               <w:t>1.03</w:t>
@@ -4288,17 +4387,12 @@
           <w:p>
             <w:pPr>
               <w:pStyle w:val="af1"/>
-              <w:spacing w:line="276" w:lineRule="auto"/>
-              <w:rPr>
-                <w:sz w:val="28"/>
-                <w:szCs w:val="28"/>
-                <w:lang w:val="en-US"/>
-              </w:rPr>
-            </w:pPr>
-            <w:r>
-              <w:rPr>
-                <w:sz w:val="28"/>
-                <w:szCs w:val="28"/>
+              <w:rPr>
+                <w:lang w:val="en-US"/>
+              </w:rPr>
+            </w:pPr>
+            <w:r>
+              <w:rPr>
                 <w:lang w:val="en-US"/>
               </w:rPr>
               <w:t>6</w:t>
@@ -4313,17 +4407,12 @@
           <w:p>
             <w:pPr>
               <w:pStyle w:val="af1"/>
-              <w:spacing w:line="276" w:lineRule="auto"/>
-              <w:rPr>
-                <w:sz w:val="28"/>
-                <w:szCs w:val="28"/>
-                <w:lang w:val="en-US"/>
-              </w:rPr>
-            </w:pPr>
-            <w:r>
-              <w:rPr>
-                <w:sz w:val="28"/>
-                <w:szCs w:val="28"/>
+              <w:rPr>
+                <w:lang w:val="en-US"/>
+              </w:rPr>
+            </w:pPr>
+            <w:r>
+              <w:rPr>
                 <w:lang w:val="en-US"/>
               </w:rPr>
               <w:t>0.45</w:t>
@@ -4338,19 +4427,12 @@
           <w:p>
             <w:pPr>
               <w:pStyle w:val="af1"/>
-              <w:spacing w:line="276" w:lineRule="auto"/>
-              <w:rPr>
-                <w:rFonts w:eastAsia="Calibri"/>
-                <w:sz w:val="28"/>
-                <w:szCs w:val="28"/>
-                <w:lang w:val="en-US"/>
-              </w:rPr>
-            </w:pPr>
-            <w:r>
-              <w:rPr>
-                <w:rFonts w:eastAsia="Calibri"/>
-                <w:sz w:val="28"/>
-                <w:szCs w:val="28"/>
+              <w:rPr>
+                <w:lang w:val="en-US"/>
+              </w:rPr>
+            </w:pPr>
+            <w:r>
+              <w:rPr>
                 <w:lang w:val="en-US"/>
               </w:rPr>
               <w:t>0.87</w:t>
@@ -4365,17 +4447,12 @@
           <w:p>
             <w:pPr>
               <w:pStyle w:val="af1"/>
-              <w:spacing w:line="276" w:lineRule="auto"/>
-              <w:rPr>
-                <w:sz w:val="28"/>
-                <w:szCs w:val="28"/>
-                <w:lang w:val="en-US"/>
-              </w:rPr>
-            </w:pPr>
-            <w:r>
-              <w:rPr>
-                <w:sz w:val="28"/>
-                <w:szCs w:val="28"/>
+              <w:rPr>
+                <w:lang w:val="en-US"/>
+              </w:rPr>
+            </w:pPr>
+            <w:r>
+              <w:rPr>
                 <w:lang w:val="en-US"/>
               </w:rPr>
               <w:t>0.47</w:t>
@@ -4390,19 +4467,12 @@
           <w:p>
             <w:pPr>
               <w:pStyle w:val="af1"/>
-              <w:spacing w:line="276" w:lineRule="auto"/>
-              <w:rPr>
-                <w:rFonts w:eastAsia="Calibri"/>
-                <w:sz w:val="28"/>
-                <w:szCs w:val="28"/>
-                <w:lang w:val="en-US"/>
-              </w:rPr>
-            </w:pPr>
-            <w:r>
-              <w:rPr>
-                <w:rFonts w:eastAsia="Calibri"/>
-                <w:sz w:val="28"/>
-                <w:szCs w:val="28"/>
+              <w:rPr>
+                <w:lang w:val="en-US"/>
+              </w:rPr>
+            </w:pPr>
+            <w:r>
+              <w:rPr>
                 <w:lang w:val="en-US"/>
               </w:rPr>
               <w:t>0.86</w:t>
@@ -4419,17 +4489,12 @@
           <w:p>
             <w:pPr>
               <w:pStyle w:val="af1"/>
-              <w:spacing w:line="276" w:lineRule="auto"/>
-              <w:rPr>
-                <w:sz w:val="28"/>
-                <w:szCs w:val="28"/>
-                <w:lang w:val="en-US"/>
-              </w:rPr>
-            </w:pPr>
-            <w:r>
-              <w:rPr>
-                <w:sz w:val="28"/>
-                <w:szCs w:val="28"/>
+              <w:rPr>
+                <w:lang w:val="en-US"/>
+              </w:rPr>
+            </w:pPr>
+            <w:r>
+              <w:rPr>
                 <w:lang w:val="en-US"/>
               </w:rPr>
               <w:t>8</w:t>
@@ -4444,17 +4509,12 @@
           <w:p>
             <w:pPr>
               <w:pStyle w:val="af1"/>
-              <w:spacing w:line="276" w:lineRule="auto"/>
-              <w:rPr>
-                <w:sz w:val="28"/>
-                <w:szCs w:val="28"/>
-                <w:lang w:val="en-US"/>
-              </w:rPr>
-            </w:pPr>
-            <w:r>
-              <w:rPr>
-                <w:sz w:val="28"/>
-                <w:szCs w:val="28"/>
+              <w:rPr>
+                <w:lang w:val="en-US"/>
+              </w:rPr>
+            </w:pPr>
+            <w:r>
+              <w:rPr>
                 <w:lang w:val="en-US"/>
               </w:rPr>
               <w:t>0.22</w:t>
@@ -4469,19 +4529,12 @@
           <w:p>
             <w:pPr>
               <w:pStyle w:val="af1"/>
-              <w:spacing w:line="276" w:lineRule="auto"/>
-              <w:rPr>
-                <w:rFonts w:eastAsia="Calibri"/>
-                <w:sz w:val="28"/>
-                <w:szCs w:val="28"/>
-                <w:lang w:val="en-US"/>
-              </w:rPr>
-            </w:pPr>
-            <w:r>
-              <w:rPr>
-                <w:rFonts w:eastAsia="Calibri"/>
-                <w:sz w:val="28"/>
-                <w:szCs w:val="28"/>
+              <w:rPr>
+                <w:lang w:val="en-US"/>
+              </w:rPr>
+            </w:pPr>
+            <w:r>
+              <w:rPr>
                 <w:lang w:val="en-US"/>
               </w:rPr>
               <w:t>0.71</w:t>
@@ -4496,17 +4549,12 @@
           <w:p>
             <w:pPr>
               <w:pStyle w:val="af1"/>
-              <w:spacing w:line="276" w:lineRule="auto"/>
-              <w:rPr>
-                <w:sz w:val="28"/>
-                <w:szCs w:val="28"/>
-                <w:lang w:val="en-US"/>
-              </w:rPr>
-            </w:pPr>
-            <w:r>
-              <w:rPr>
-                <w:sz w:val="28"/>
-                <w:szCs w:val="28"/>
+              <w:rPr>
+                <w:lang w:val="en-US"/>
+              </w:rPr>
+            </w:pPr>
+            <w:r>
+              <w:rPr>
                 <w:lang w:val="en-US"/>
               </w:rPr>
               <w:t>0.23</w:t>
@@ -4521,19 +4569,12 @@
           <w:p>
             <w:pPr>
               <w:pStyle w:val="af1"/>
-              <w:spacing w:line="276" w:lineRule="auto"/>
-              <w:rPr>
-                <w:rFonts w:eastAsia="Calibri"/>
-                <w:sz w:val="28"/>
-                <w:szCs w:val="28"/>
-                <w:lang w:val="en-US"/>
-              </w:rPr>
-            </w:pPr>
-            <w:r>
-              <w:rPr>
-                <w:rFonts w:eastAsia="Calibri"/>
-                <w:sz w:val="28"/>
-                <w:szCs w:val="28"/>
+              <w:rPr>
+                <w:lang w:val="en-US"/>
+              </w:rPr>
+            </w:pPr>
+            <w:r>
+              <w:rPr>
                 <w:lang w:val="en-US"/>
               </w:rPr>
               <w:t>0.69</w:t>
@@ -4550,17 +4591,12 @@
           <w:p>
             <w:pPr>
               <w:pStyle w:val="af1"/>
-              <w:spacing w:line="276" w:lineRule="auto"/>
-              <w:rPr>
-                <w:sz w:val="28"/>
-                <w:szCs w:val="28"/>
-                <w:lang w:val="en-US"/>
-              </w:rPr>
-            </w:pPr>
-            <w:r>
-              <w:rPr>
-                <w:sz w:val="28"/>
-                <w:szCs w:val="28"/>
+              <w:rPr>
+                <w:lang w:val="en-US"/>
+              </w:rPr>
+            </w:pPr>
+            <w:r>
+              <w:rPr>
                 <w:lang w:val="en-US"/>
               </w:rPr>
               <w:t>10</w:t>
@@ -4575,17 +4611,12 @@
           <w:p>
             <w:pPr>
               <w:pStyle w:val="af1"/>
-              <w:spacing w:line="276" w:lineRule="auto"/>
-              <w:rPr>
-                <w:sz w:val="28"/>
-                <w:szCs w:val="28"/>
-                <w:lang w:val="en-US"/>
-              </w:rPr>
-            </w:pPr>
-            <w:r>
-              <w:rPr>
-                <w:sz w:val="28"/>
-                <w:szCs w:val="28"/>
+              <w:rPr>
+                <w:lang w:val="en-US"/>
+              </w:rPr>
+            </w:pPr>
+            <w:r>
+              <w:rPr>
                 <w:lang w:val="en-US"/>
               </w:rPr>
               <w:t>0.13</w:t>
@@ -4600,19 +4631,12 @@
           <w:p>
             <w:pPr>
               <w:pStyle w:val="af1"/>
-              <w:spacing w:line="276" w:lineRule="auto"/>
-              <w:rPr>
-                <w:rFonts w:eastAsia="Calibri"/>
-                <w:sz w:val="28"/>
-                <w:szCs w:val="28"/>
-                <w:lang w:val="en-US"/>
-              </w:rPr>
-            </w:pPr>
-            <w:r>
-              <w:rPr>
-                <w:rFonts w:eastAsia="Calibri"/>
-                <w:sz w:val="28"/>
-                <w:szCs w:val="28"/>
+              <w:rPr>
+                <w:lang w:val="en-US"/>
+              </w:rPr>
+            </w:pPr>
+            <w:r>
+              <w:rPr>
                 <w:lang w:val="en-US"/>
               </w:rPr>
               <w:t>0.59</w:t>
@@ -4627,17 +4651,12 @@
           <w:p>
             <w:pPr>
               <w:pStyle w:val="af1"/>
-              <w:spacing w:line="276" w:lineRule="auto"/>
-              <w:rPr>
-                <w:sz w:val="28"/>
-                <w:szCs w:val="28"/>
-                <w:lang w:val="en-US"/>
-              </w:rPr>
-            </w:pPr>
-            <w:r>
-              <w:rPr>
-                <w:sz w:val="28"/>
-                <w:szCs w:val="28"/>
+              <w:rPr>
+                <w:lang w:val="en-US"/>
+              </w:rPr>
+            </w:pPr>
+            <w:r>
+              <w:rPr>
                 <w:lang w:val="en-US"/>
               </w:rPr>
               <w:t>0.14</w:t>
@@ -4652,19 +4671,12 @@
           <w:p>
             <w:pPr>
               <w:pStyle w:val="af1"/>
-              <w:spacing w:line="276" w:lineRule="auto"/>
-              <w:rPr>
-                <w:rFonts w:eastAsia="Calibri"/>
-                <w:sz w:val="28"/>
-                <w:szCs w:val="28"/>
-                <w:lang w:val="en-US"/>
-              </w:rPr>
-            </w:pPr>
-            <w:r>
-              <w:rPr>
-                <w:rFonts w:eastAsia="Calibri"/>
-                <w:sz w:val="28"/>
-                <w:szCs w:val="28"/>
+              <w:rPr>
+                <w:lang w:val="en-US"/>
+              </w:rPr>
+            </w:pPr>
+            <w:r>
+              <w:rPr>
                 <w:lang w:val="en-US"/>
               </w:rPr>
               <w:t>0.57</w:t>
@@ -4681,17 +4693,12 @@
           <w:p>
             <w:pPr>
               <w:pStyle w:val="af1"/>
-              <w:spacing w:line="276" w:lineRule="auto"/>
-              <w:rPr>
-                <w:sz w:val="28"/>
-                <w:szCs w:val="28"/>
-                <w:lang w:val="en-US"/>
-              </w:rPr>
-            </w:pPr>
-            <w:r>
-              <w:rPr>
-                <w:sz w:val="28"/>
-                <w:szCs w:val="28"/>
+              <w:rPr>
+                <w:lang w:val="en-US"/>
+              </w:rPr>
+            </w:pPr>
+            <w:r>
+              <w:rPr>
                 <w:lang w:val="en-US"/>
               </w:rPr>
               <w:t>16</w:t>
@@ -4706,17 +4713,12 @@
           <w:p>
             <w:pPr>
               <w:pStyle w:val="af1"/>
-              <w:spacing w:line="276" w:lineRule="auto"/>
-              <w:rPr>
-                <w:sz w:val="28"/>
-                <w:szCs w:val="28"/>
-                <w:lang w:val="en-US"/>
-              </w:rPr>
-            </w:pPr>
-            <w:r>
-              <w:rPr>
-                <w:sz w:val="28"/>
-                <w:szCs w:val="28"/>
+              <w:rPr>
+                <w:lang w:val="en-US"/>
+              </w:rPr>
+            </w:pPr>
+            <w:r>
+              <w:rPr>
                 <w:lang w:val="en-US"/>
               </w:rPr>
               <w:t>0.057</w:t>
@@ -4731,19 +4733,12 @@
           <w:p>
             <w:pPr>
               <w:pStyle w:val="af1"/>
-              <w:spacing w:line="276" w:lineRule="auto"/>
-              <w:rPr>
-                <w:rFonts w:eastAsia="Calibri"/>
-                <w:sz w:val="28"/>
-                <w:szCs w:val="28"/>
-                <w:lang w:val="en-US"/>
-              </w:rPr>
-            </w:pPr>
-            <w:r>
-              <w:rPr>
-                <w:rFonts w:eastAsia="Calibri"/>
-                <w:sz w:val="28"/>
-                <w:szCs w:val="28"/>
+              <w:rPr>
+                <w:lang w:val="en-US"/>
+              </w:rPr>
+            </w:pPr>
+            <w:r>
+              <w:rPr>
                 <w:lang w:val="en-US"/>
               </w:rPr>
               <w:t>0.38</w:t>
@@ -4758,17 +4753,12 @@
           <w:p>
             <w:pPr>
               <w:pStyle w:val="af1"/>
-              <w:spacing w:line="276" w:lineRule="auto"/>
-              <w:rPr>
-                <w:sz w:val="28"/>
-                <w:szCs w:val="28"/>
-                <w:lang w:val="en-US"/>
-              </w:rPr>
-            </w:pPr>
-            <w:r>
-              <w:rPr>
-                <w:sz w:val="28"/>
-                <w:szCs w:val="28"/>
+              <w:rPr>
+                <w:lang w:val="en-US"/>
+              </w:rPr>
+            </w:pPr>
+            <w:r>
+              <w:rPr>
                 <w:lang w:val="en-US"/>
               </w:rPr>
               <w:t>0.063</w:t>
@@ -4783,19 +4773,12 @@
           <w:p>
             <w:pPr>
               <w:pStyle w:val="af1"/>
-              <w:spacing w:line="276" w:lineRule="auto"/>
-              <w:rPr>
-                <w:rFonts w:eastAsia="Calibri"/>
-                <w:sz w:val="28"/>
-                <w:szCs w:val="28"/>
-                <w:lang w:val="en-US"/>
-              </w:rPr>
-            </w:pPr>
-            <w:r>
-              <w:rPr>
-                <w:rFonts w:eastAsia="Calibri"/>
-                <w:sz w:val="28"/>
-                <w:szCs w:val="28"/>
+              <w:rPr>
+                <w:lang w:val="en-US"/>
+              </w:rPr>
+            </w:pPr>
+            <w:r>
+              <w:rPr>
                 <w:lang w:val="en-US"/>
               </w:rPr>
               <w:t>0.4</w:t>
@@ -4812,17 +4795,12 @@
           <w:p>
             <w:pPr>
               <w:pStyle w:val="af1"/>
-              <w:spacing w:line="276" w:lineRule="auto"/>
-              <w:rPr>
-                <w:sz w:val="28"/>
-                <w:szCs w:val="28"/>
-                <w:lang w:val="en-US"/>
-              </w:rPr>
-            </w:pPr>
-            <w:r>
-              <w:rPr>
-                <w:sz w:val="28"/>
-                <w:szCs w:val="28"/>
+              <w:rPr>
+                <w:lang w:val="en-US"/>
+              </w:rPr>
+            </w:pPr>
+            <w:r>
+              <w:rPr>
                 <w:lang w:val="en-US"/>
               </w:rPr>
               <w:t>20</w:t>
@@ -4837,17 +4815,12 @@
           <w:p>
             <w:pPr>
               <w:pStyle w:val="af1"/>
-              <w:spacing w:line="276" w:lineRule="auto"/>
-              <w:rPr>
-                <w:sz w:val="28"/>
-                <w:szCs w:val="28"/>
-                <w:lang w:val="en-US"/>
-              </w:rPr>
-            </w:pPr>
-            <w:r>
-              <w:rPr>
-                <w:sz w:val="28"/>
-                <w:szCs w:val="28"/>
+              <w:rPr>
+                <w:lang w:val="en-US"/>
+              </w:rPr>
+            </w:pPr>
+            <w:r>
+              <w:rPr>
                 <w:lang w:val="en-US"/>
               </w:rPr>
               <w:t>0.042</w:t>
@@ -4862,19 +4835,12 @@
           <w:p>
             <w:pPr>
               <w:pStyle w:val="af1"/>
-              <w:spacing w:line="276" w:lineRule="auto"/>
-              <w:rPr>
-                <w:rFonts w:eastAsia="Calibri"/>
-                <w:sz w:val="28"/>
-                <w:szCs w:val="28"/>
-                <w:lang w:val="en-US"/>
-              </w:rPr>
-            </w:pPr>
-            <w:r>
-              <w:rPr>
-                <w:rFonts w:eastAsia="Calibri"/>
-                <w:sz w:val="28"/>
-                <w:szCs w:val="28"/>
+              <w:rPr>
+                <w:lang w:val="en-US"/>
+              </w:rPr>
+            </w:pPr>
+            <w:r>
+              <w:rPr>
                 <w:lang w:val="en-US"/>
               </w:rPr>
               <w:t>0.31</w:t>
@@ -4889,17 +4855,12 @@
           <w:p>
             <w:pPr>
               <w:pStyle w:val="af1"/>
-              <w:spacing w:line="276" w:lineRule="auto"/>
-              <w:rPr>
-                <w:sz w:val="28"/>
-                <w:szCs w:val="28"/>
-                <w:lang w:val="en-US"/>
-              </w:rPr>
-            </w:pPr>
-            <w:r>
-              <w:rPr>
-                <w:sz w:val="28"/>
-                <w:szCs w:val="28"/>
+              <w:rPr>
+                <w:lang w:val="en-US"/>
+              </w:rPr>
+            </w:pPr>
+            <w:r>
+              <w:rPr>
                 <w:lang w:val="en-US"/>
               </w:rPr>
               <w:t>0.047</w:t>
@@ -4914,19 +4875,12 @@
           <w:p>
             <w:pPr>
               <w:pStyle w:val="af1"/>
-              <w:spacing w:line="276" w:lineRule="auto"/>
-              <w:rPr>
-                <w:rFonts w:eastAsia="Calibri"/>
-                <w:sz w:val="28"/>
-                <w:szCs w:val="28"/>
-                <w:lang w:val="en-US"/>
-              </w:rPr>
-            </w:pPr>
-            <w:r>
-              <w:rPr>
-                <w:rFonts w:eastAsia="Calibri"/>
-                <w:sz w:val="28"/>
-                <w:szCs w:val="28"/>
+              <w:rPr>
+                <w:lang w:val="en-US"/>
+              </w:rPr>
+            </w:pPr>
+            <w:r>
+              <w:rPr>
                 <w:lang w:val="en-US"/>
               </w:rPr>
               <w:t>0.33</w:t>
@@ -4943,17 +4897,12 @@
           <w:p>
             <w:pPr>
               <w:pStyle w:val="af1"/>
-              <w:spacing w:line="276" w:lineRule="auto"/>
-              <w:rPr>
-                <w:sz w:val="28"/>
-                <w:szCs w:val="28"/>
-                <w:lang w:val="en-US"/>
-              </w:rPr>
-            </w:pPr>
-            <w:r>
-              <w:rPr>
-                <w:sz w:val="28"/>
-                <w:szCs w:val="28"/>
+              <w:rPr>
+                <w:lang w:val="en-US"/>
+              </w:rPr>
+            </w:pPr>
+            <w:r>
+              <w:rPr>
                 <w:lang w:val="en-US"/>
               </w:rPr>
               <w:t>40</w:t>
@@ -4968,17 +4917,12 @@
           <w:p>
             <w:pPr>
               <w:pStyle w:val="af1"/>
-              <w:spacing w:line="276" w:lineRule="auto"/>
-              <w:rPr>
-                <w:sz w:val="28"/>
-                <w:szCs w:val="28"/>
-                <w:lang w:val="en-US"/>
-              </w:rPr>
-            </w:pPr>
-            <w:r>
-              <w:rPr>
-                <w:sz w:val="28"/>
-                <w:szCs w:val="28"/>
+              <w:rPr>
+                <w:lang w:val="en-US"/>
+              </w:rPr>
+            </w:pPr>
+            <w:r>
+              <w:rPr>
                 <w:lang w:val="en-US"/>
               </w:rPr>
               <w:t>0.02</w:t>
@@ -4993,19 +4937,12 @@
           <w:p>
             <w:pPr>
               <w:pStyle w:val="af1"/>
-              <w:spacing w:line="276" w:lineRule="auto"/>
-              <w:rPr>
-                <w:rFonts w:eastAsia="Calibri"/>
-                <w:sz w:val="28"/>
-                <w:szCs w:val="28"/>
-                <w:lang w:val="en-US"/>
-              </w:rPr>
-            </w:pPr>
-            <w:r>
-              <w:rPr>
-                <w:rFonts w:eastAsia="Calibri"/>
-                <w:sz w:val="28"/>
-                <w:szCs w:val="28"/>
+              <w:rPr>
+                <w:lang w:val="en-US"/>
+              </w:rPr>
+            </w:pPr>
+            <w:r>
+              <w:rPr>
                 <w:lang w:val="en-US"/>
               </w:rPr>
               <w:t>0.21</w:t>
@@ -5020,17 +4957,12 @@
           <w:p>
             <w:pPr>
               <w:pStyle w:val="af1"/>
-              <w:spacing w:line="276" w:lineRule="auto"/>
-              <w:rPr>
-                <w:sz w:val="28"/>
-                <w:szCs w:val="28"/>
-                <w:lang w:val="en-US"/>
-              </w:rPr>
-            </w:pPr>
-            <w:r>
-              <w:rPr>
-                <w:sz w:val="28"/>
-                <w:szCs w:val="28"/>
+              <w:rPr>
+                <w:lang w:val="en-US"/>
+              </w:rPr>
+            </w:pPr>
+            <w:r>
+              <w:rPr>
                 <w:lang w:val="en-US"/>
               </w:rPr>
               <w:t>0.024</w:t>
@@ -5045,22 +4977,202 @@
           <w:p>
             <w:pPr>
               <w:pStyle w:val="af1"/>
-              <w:spacing w:line="276" w:lineRule="auto"/>
-              <w:rPr>
-                <w:rFonts w:eastAsia="Calibri"/>
-                <w:sz w:val="28"/>
-                <w:szCs w:val="28"/>
-                <w:lang w:val="en-US"/>
-              </w:rPr>
-            </w:pPr>
-            <w:r>
-              <w:rPr>
-                <w:rFonts w:eastAsia="Calibri"/>
-                <w:sz w:val="28"/>
-                <w:szCs w:val="28"/>
+              <w:rPr>
+                <w:lang w:val="en-US"/>
+              </w:rPr>
+            </w:pPr>
+            <w:r>
+              <w:rPr>
                 <w:lang w:val="en-US"/>
               </w:rPr>
               <w:t>0.25</w:t>
+            </w:r>
+          </w:p>
+        </w:tc>
+      </w:tr>
+    </w:tbl>
+    <w:p>
+      <w:pPr>
+        <w:pStyle w:val="af1"/>
+      </w:pPr>
+      <w:r>
+        <w:t>Таблица 2. Испытания №8 с синусоидальной уставкой</w:t>
+      </w:r>
+    </w:p>
+    <w:tbl>
+      <w:tblPr>
+        <w:tblStyle w:val="af4"/>
+        <w:tblW w:w="0" w:type="auto"/>
+        <w:tblBorders>
+          <w:top w:val="none" w:sz="0" w:space="0" w:color="auto"/>
+          <w:left w:val="none" w:sz="0" w:space="0" w:color="auto"/>
+          <w:bottom w:val="none" w:sz="0" w:space="0" w:color="auto"/>
+          <w:right w:val="none" w:sz="0" w:space="0" w:color="auto"/>
+          <w:insideH w:val="none" w:sz="0" w:space="0" w:color="auto"/>
+          <w:insideV w:val="none" w:sz="0" w:space="0" w:color="auto"/>
+        </w:tblBorders>
+        <w:tblLook w:val="04A0" w:firstRow="1" w:lastRow="0" w:firstColumn="1" w:lastColumn="0" w:noHBand="0" w:noVBand="1"/>
+      </w:tblPr>
+      <w:tblGrid>
+        <w:gridCol w:w="4814"/>
+        <w:gridCol w:w="4814"/>
+      </w:tblGrid>
+      <w:tr>
+        <w:tc>
+          <w:tcPr>
+            <w:tcW w:w="4814" w:type="dxa"/>
+            <w:vAlign w:val="center"/>
+          </w:tcPr>
+          <w:bookmarkEnd w:id="0"/>
+          <w:p>
+            <w:pPr>
+              <w:pStyle w:val="af1"/>
+            </w:pPr>
+            <w:r>
+              <w:rPr>
+                <w:noProof/>
+              </w:rPr>
+              <w:lastRenderedPageBreak/>
+              <w:drawing>
+                <wp:inline distT="0" distB="0" distL="0" distR="0" wp14:anchorId="68E3D4BC" wp14:editId="12B7AB5C">
+                  <wp:extent cx="2743200" cy="2165415"/>
+                  <wp:effectExtent l="0" t="0" r="0" b="6350"/>
+                  <wp:docPr id="16" name="Рисунок 16"/>
+                  <wp:cNvGraphicFramePr>
+                    <a:graphicFrameLocks xmlns:a="http://schemas.openxmlformats.org/drawingml/2006/main" noChangeAspect="1"/>
+                  </wp:cNvGraphicFramePr>
+                  <a:graphic xmlns:a="http://schemas.openxmlformats.org/drawingml/2006/main">
+                    <a:graphicData uri="http://schemas.openxmlformats.org/drawingml/2006/picture">
+                      <pic:pic xmlns:pic="http://schemas.openxmlformats.org/drawingml/2006/picture">
+                        <pic:nvPicPr>
+                          <pic:cNvPr id="0" name="Picture 1"/>
+                          <pic:cNvPicPr>
+                            <a:picLocks noChangeAspect="1" noChangeArrowheads="1"/>
+                          </pic:cNvPicPr>
+                        </pic:nvPicPr>
+                        <pic:blipFill>
+                          <a:blip r:embed="rId18" cstate="print">
+                            <a:extLst>
+                              <a:ext uri="{28A0092B-C50C-407E-A947-70E740481C1C}">
+                                <a14:useLocalDpi xmlns:a14="http://schemas.microsoft.com/office/drawing/2010/main" val="0"/>
+                              </a:ext>
+                            </a:extLst>
+                          </a:blip>
+                          <a:srcRect/>
+                          <a:stretch>
+                            <a:fillRect/>
+                          </a:stretch>
+                        </pic:blipFill>
+                        <pic:spPr bwMode="auto">
+                          <a:xfrm>
+                            <a:off x="0" y="0"/>
+                            <a:ext cx="2746284" cy="2167849"/>
+                          </a:xfrm>
+                          <a:prstGeom prst="rect">
+                            <a:avLst/>
+                          </a:prstGeom>
+                          <a:noFill/>
+                          <a:ln>
+                            <a:noFill/>
+                          </a:ln>
+                        </pic:spPr>
+                      </pic:pic>
+                    </a:graphicData>
+                  </a:graphic>
+                </wp:inline>
+              </w:drawing>
+            </w:r>
+          </w:p>
+          <w:p>
+            <w:pPr>
+              <w:pStyle w:val="af1"/>
+            </w:pPr>
+            <w:r>
+              <w:t>Рис. 11. Зависимость СКО от частоты</w:t>
+            </w:r>
+          </w:p>
+        </w:tc>
+        <w:tc>
+          <w:tcPr>
+            <w:tcW w:w="4814" w:type="dxa"/>
+            <w:vAlign w:val="center"/>
+          </w:tcPr>
+          <w:p>
+            <w:pPr>
+              <w:pStyle w:val="af1"/>
+            </w:pPr>
+            <w:r>
+              <w:rPr>
+                <w:noProof/>
+              </w:rPr>
+              <w:drawing>
+                <wp:inline distT="0" distB="0" distL="0" distR="0" wp14:anchorId="5AEB57CE" wp14:editId="302BA5B9">
+                  <wp:extent cx="2526081" cy="2040941"/>
+                  <wp:effectExtent l="0" t="0" r="7620" b="0"/>
+                  <wp:docPr id="17" name="Рисунок 17"/>
+                  <wp:cNvGraphicFramePr>
+                    <a:graphicFrameLocks xmlns:a="http://schemas.openxmlformats.org/drawingml/2006/main" noChangeAspect="1"/>
+                  </wp:cNvGraphicFramePr>
+                  <a:graphic xmlns:a="http://schemas.openxmlformats.org/drawingml/2006/main">
+                    <a:graphicData uri="http://schemas.openxmlformats.org/drawingml/2006/picture">
+                      <pic:pic xmlns:pic="http://schemas.openxmlformats.org/drawingml/2006/picture">
+                        <pic:nvPicPr>
+                          <pic:cNvPr id="0" name="Picture 3"/>
+                          <pic:cNvPicPr>
+                            <a:picLocks noChangeAspect="1" noChangeArrowheads="1"/>
+                          </pic:cNvPicPr>
+                        </pic:nvPicPr>
+                        <pic:blipFill>
+                          <a:blip r:embed="rId19" cstate="print">
+                            <a:extLst>
+                              <a:ext uri="{28A0092B-C50C-407E-A947-70E740481C1C}">
+                                <a14:useLocalDpi xmlns:a14="http://schemas.microsoft.com/office/drawing/2010/main" val="0"/>
+                              </a:ext>
+                            </a:extLst>
+                          </a:blip>
+                          <a:srcRect/>
+                          <a:stretch>
+                            <a:fillRect/>
+                          </a:stretch>
+                        </pic:blipFill>
+                        <pic:spPr bwMode="auto">
+                          <a:xfrm>
+                            <a:off x="0" y="0"/>
+                            <a:ext cx="2539203" cy="2051543"/>
+                          </a:xfrm>
+                          <a:prstGeom prst="rect">
+                            <a:avLst/>
+                          </a:prstGeom>
+                          <a:noFill/>
+                          <a:ln>
+                            <a:noFill/>
+                          </a:ln>
+                        </pic:spPr>
+                      </pic:pic>
+                    </a:graphicData>
+                  </a:graphic>
+                </wp:inline>
+              </w:drawing>
+            </w:r>
+          </w:p>
+          <w:p>
+            <w:pPr>
+              <w:pStyle w:val="af1"/>
+            </w:pPr>
+            <w:r>
+              <w:t>Рис. 1</w:t>
+            </w:r>
+            <w:r>
+              <w:t>2</w:t>
+            </w:r>
+            <w:r>
+              <w:t>. Зависимость</w:t>
+            </w:r>
+            <w:r>
+              <w:t xml:space="preserve"> перерегулирования</w:t>
+            </w:r>
+            <w:r>
+              <w:t xml:space="preserve"> от частоты</w:t>
             </w:r>
           </w:p>
         </w:tc>
@@ -5069,26 +5181,35 @@
     <w:p>
       <w:pPr>
         <w:pStyle w:val="af"/>
-        <w:rPr>
-          <w:sz w:val="32"/>
-          <w:szCs w:val="32"/>
-          <w:lang w:val="en-US"/>
-        </w:rPr>
       </w:pPr>
+      <w:r>
+        <w:t xml:space="preserve">Зависимости для обоих регуляторов очень похожи. Но НОР практически всё время показывает немного более хорошие результаты. </w:t>
+      </w:r>
     </w:p>
-    <w:bookmarkEnd w:id="0"/>
     <w:p>
       <w:pPr>
         <w:pStyle w:val="af"/>
+      </w:pPr>
+      <w:r>
         <w:rPr>
-          <w:sz w:val="32"/>
-          <w:szCs w:val="32"/>
-          <w:lang w:val="en-US"/>
+          <w:b/>
+          <w:bCs/>
         </w:rPr>
-      </w:pPr>
+        <w:t>Вывод</w:t>
+      </w:r>
+      <w:r>
+        <w:rPr>
+          <w:b/>
+          <w:bCs/>
+        </w:rPr>
+        <w:t xml:space="preserve">ы. </w:t>
+      </w:r>
+      <w:r>
+        <w:t xml:space="preserve">ПИД и НОР регуляторы получились практически идентичными. Для различных уставок и шумов они показали схожие результаты. ПИД регулятор является линейным, в то время как НОР содержит нелинейные преобразования. НОР имеет возможность последующего обучения с возможностью улучшения показателей, это значит можно с помощью него получить и лучшие результаты. </w:t>
+      </w:r>
     </w:p>
     <w:sectPr>
-      <w:footerReference w:type="default" r:id="rId9"/>
+      <w:footerReference w:type="default" r:id="rId20"/>
       <w:pgSz w:w="11906" w:h="16838"/>
       <w:pgMar w:top="1134" w:right="567" w:bottom="1134" w:left="1701" w:header="708" w:footer="708" w:gutter="0"/>
       <w:pgNumType w:start="1"/>
@@ -5639,7 +5760,6 @@
   <w:style w:type="character" w:default="1" w:styleId="a0">
     <w:name w:val="Default Paragraph Font"/>
     <w:uiPriority w:val="1"/>
-    <w:semiHidden/>
     <w:unhideWhenUsed/>
   </w:style>
   <w:style w:type="table" w:default="1" w:styleId="a1">
@@ -5890,7 +6010,7 @@
     <w:basedOn w:val="a8"/>
     <w:link w:val="af0"/>
     <w:qFormat/>
-    <w:rsid w:val="00621B29"/>
+    <w:rsid w:val="00807B27"/>
     <w:pPr>
       <w:spacing w:after="0" w:line="360" w:lineRule="auto"/>
       <w:ind w:firstLine="567"/>
@@ -5923,7 +6043,7 @@
     <w:name w:val="роман Знак"/>
     <w:basedOn w:val="a9"/>
     <w:link w:val="af"/>
-    <w:rsid w:val="00621B29"/>
+    <w:rsid w:val="00807B27"/>
     <w:rPr>
       <w:rFonts w:ascii="Times New Roman" w:hAnsi="Times New Roman" w:cs="Times New Roman"/>
       <w:b w:val="0"/>
